--- a/GoGreenReportDraft.docx
+++ b/GoGreenReportDraft.docx
@@ -309,7 +309,7 @@
         </w:rPr>
         <w:t xml:space="preserve"> - </w:t>
       </w:r>
-      <w:bookmarkStart w:id="0" w:name="_GoBack"/>
+      <w:bookmarkStart w:name="_GoBack" w:id="0"/>
       <w:bookmarkEnd w:id="0"/>
     </w:p>
     <w:p>
@@ -335,9 +335,9 @@
           <w:lang w:val="en-US"/>
         </w:rPr>
       </w:pPr>
-      <w:bookmarkStart w:id="1" w:name="_Toc5216675"/>
-      <w:bookmarkStart w:id="2" w:name="_Toc5217104"/>
-      <w:bookmarkStart w:id="3" w:name="_Toc5278676"/>
+      <w:bookmarkStart w:name="_Toc5216675" w:id="1"/>
+      <w:bookmarkStart w:name="_Toc5217104" w:id="2"/>
+      <w:bookmarkStart w:name="_Toc5278676" w:id="3"/>
       <w:r>
         <w:rPr>
           <w:color w:val="000000" w:themeColor="text1"/>
@@ -379,7 +379,7 @@
           </w:pPr>
           <w:r>
             <w:rPr>
-              <w:rFonts w:asciiTheme="majorHAnsi" w:eastAsiaTheme="majorEastAsia" w:hAnsiTheme="majorHAnsi" w:cstheme="majorBidi"/>
+              <w:rFonts w:asciiTheme="majorHAnsi" w:hAnsiTheme="majorHAnsi" w:eastAsiaTheme="majorEastAsia" w:cstheme="majorBidi"/>
               <w:b/>
               <w:bCs/>
               <w:color w:val="2F5496" w:themeColor="accent1" w:themeShade="BF"/>
@@ -398,7 +398,7 @@
           </w:r>
           <w:r>
             <w:rPr>
-              <w:rFonts w:asciiTheme="majorHAnsi" w:eastAsiaTheme="majorEastAsia" w:hAnsiTheme="majorHAnsi" w:cstheme="majorBidi"/>
+              <w:rFonts w:asciiTheme="majorHAnsi" w:hAnsiTheme="majorHAnsi" w:eastAsiaTheme="majorEastAsia" w:cstheme="majorBidi"/>
               <w:b/>
               <w:bCs/>
               <w:color w:val="2F5496" w:themeColor="accent1" w:themeShade="BF"/>
@@ -408,7 +408,7 @@
             </w:rPr>
             <w:fldChar w:fldCharType="separate"/>
           </w:r>
-          <w:hyperlink w:anchor="_Toc5278676" w:history="1">
+          <w:hyperlink w:history="1" w:anchor="_Toc5278676">
             <w:r>
               <w:rPr>
                 <w:rStyle w:val="Hyperlink"/>
@@ -479,7 +479,7 @@
               <w:lang w:eastAsia="nl-NL"/>
             </w:rPr>
           </w:pPr>
-          <w:hyperlink w:anchor="_Toc5278677" w:history="1">
+          <w:hyperlink w:history="1" w:anchor="_Toc5278677">
             <w:r>
               <w:rPr>
                 <w:rStyle w:val="Hyperlink"/>
@@ -550,7 +550,7 @@
               <w:lang w:eastAsia="nl-NL"/>
             </w:rPr>
           </w:pPr>
-          <w:hyperlink w:anchor="_Toc5278678" w:history="1">
+          <w:hyperlink w:history="1" w:anchor="_Toc5278678">
             <w:r>
               <w:rPr>
                 <w:rStyle w:val="Hyperlink"/>
@@ -621,7 +621,7 @@
               <w:lang w:eastAsia="nl-NL"/>
             </w:rPr>
           </w:pPr>
-          <w:hyperlink w:anchor="_Toc5278679" w:history="1">
+          <w:hyperlink w:history="1" w:anchor="_Toc5278679">
             <w:r>
               <w:rPr>
                 <w:rStyle w:val="Hyperlink"/>
@@ -692,7 +692,7 @@
               <w:lang w:eastAsia="nl-NL"/>
             </w:rPr>
           </w:pPr>
-          <w:hyperlink w:anchor="_Toc5278680" w:history="1">
+          <w:hyperlink w:history="1" w:anchor="_Toc5278680">
             <w:r>
               <w:rPr>
                 <w:rStyle w:val="Hyperlink"/>
@@ -763,7 +763,7 @@
               <w:lang w:eastAsia="nl-NL"/>
             </w:rPr>
           </w:pPr>
-          <w:hyperlink w:anchor="_Toc5278681" w:history="1">
+          <w:hyperlink w:history="1" w:anchor="_Toc5278681">
             <w:r>
               <w:rPr>
                 <w:rStyle w:val="Hyperlink"/>
@@ -834,7 +834,7 @@
               <w:lang w:eastAsia="nl-NL"/>
             </w:rPr>
           </w:pPr>
-          <w:hyperlink w:anchor="_Toc5278682" w:history="1">
+          <w:hyperlink w:history="1" w:anchor="_Toc5278682">
             <w:r>
               <w:rPr>
                 <w:rStyle w:val="Hyperlink"/>
@@ -905,7 +905,7 @@
               <w:lang w:eastAsia="nl-NL"/>
             </w:rPr>
           </w:pPr>
-          <w:hyperlink w:anchor="_Toc5278683" w:history="1">
+          <w:hyperlink w:history="1" w:anchor="_Toc5278683">
             <w:r>
               <w:rPr>
                 <w:rStyle w:val="Hyperlink"/>
@@ -976,7 +976,7 @@
               <w:lang w:eastAsia="nl-NL"/>
             </w:rPr>
           </w:pPr>
-          <w:hyperlink w:anchor="_Toc5278684" w:history="1">
+          <w:hyperlink w:history="1" w:anchor="_Toc5278684">
             <w:r>
               <w:rPr>
                 <w:rStyle w:val="Hyperlink"/>
@@ -1047,7 +1047,7 @@
               <w:lang w:eastAsia="nl-NL"/>
             </w:rPr>
           </w:pPr>
-          <w:hyperlink w:anchor="_Toc5278685" w:history="1">
+          <w:hyperlink w:history="1" w:anchor="_Toc5278685">
             <w:r>
               <w:rPr>
                 <w:rStyle w:val="Hyperlink"/>
@@ -1118,7 +1118,7 @@
               <w:lang w:eastAsia="nl-NL"/>
             </w:rPr>
           </w:pPr>
-          <w:hyperlink w:anchor="_Toc5278686" w:history="1">
+          <w:hyperlink w:history="1" w:anchor="_Toc5278686">
             <w:r>
               <w:rPr>
                 <w:rStyle w:val="Hyperlink"/>
@@ -1189,7 +1189,7 @@
               <w:lang w:eastAsia="nl-NL"/>
             </w:rPr>
           </w:pPr>
-          <w:hyperlink w:anchor="_Toc5278687" w:history="1">
+          <w:hyperlink w:history="1" w:anchor="_Toc5278687">
             <w:r>
               <w:rPr>
                 <w:rStyle w:val="Hyperlink"/>
@@ -1260,7 +1260,7 @@
               <w:lang w:eastAsia="nl-NL"/>
             </w:rPr>
           </w:pPr>
-          <w:hyperlink w:anchor="_Toc5278688" w:history="1">
+          <w:hyperlink w:history="1" w:anchor="_Toc5278688">
             <w:r>
               <w:rPr>
                 <w:rStyle w:val="Hyperlink"/>
@@ -1331,7 +1331,7 @@
               <w:lang w:eastAsia="nl-NL"/>
             </w:rPr>
           </w:pPr>
-          <w:hyperlink w:anchor="_Toc5278689" w:history="1">
+          <w:hyperlink w:history="1" w:anchor="_Toc5278689">
             <w:r>
               <w:rPr>
                 <w:rStyle w:val="Hyperlink"/>
@@ -1402,7 +1402,7 @@
               <w:lang w:eastAsia="nl-NL"/>
             </w:rPr>
           </w:pPr>
-          <w:hyperlink w:anchor="_Toc5278690" w:history="1">
+          <w:hyperlink w:history="1" w:anchor="_Toc5278690">
             <w:r>
               <w:rPr>
                 <w:rStyle w:val="Hyperlink"/>
@@ -1473,7 +1473,7 @@
               <w:lang w:eastAsia="nl-NL"/>
             </w:rPr>
           </w:pPr>
-          <w:hyperlink w:anchor="_Toc5278691" w:history="1">
+          <w:hyperlink w:history="1" w:anchor="_Toc5278691">
             <w:r>
               <w:rPr>
                 <w:rStyle w:val="Hyperlink"/>
@@ -1544,7 +1544,7 @@
               <w:lang w:eastAsia="nl-NL"/>
             </w:rPr>
           </w:pPr>
-          <w:hyperlink w:anchor="_Toc5278692" w:history="1">
+          <w:hyperlink w:history="1" w:anchor="_Toc5278692">
             <w:r>
               <w:rPr>
                 <w:rStyle w:val="Hyperlink"/>
@@ -1615,7 +1615,7 @@
               <w:lang w:eastAsia="nl-NL"/>
             </w:rPr>
           </w:pPr>
-          <w:hyperlink w:anchor="_Toc5278693" w:history="1">
+          <w:hyperlink w:history="1" w:anchor="_Toc5278693">
             <w:r>
               <w:rPr>
                 <w:rStyle w:val="Hyperlink"/>
@@ -1686,7 +1686,7 @@
               <w:lang w:eastAsia="nl-NL"/>
             </w:rPr>
           </w:pPr>
-          <w:hyperlink w:anchor="_Toc5278694" w:history="1">
+          <w:hyperlink w:history="1" w:anchor="_Toc5278694">
             <w:r>
               <w:rPr>
                 <w:rStyle w:val="Hyperlink"/>
@@ -1757,7 +1757,7 @@
               <w:lang w:eastAsia="nl-NL"/>
             </w:rPr>
           </w:pPr>
-          <w:hyperlink w:anchor="_Toc5278695" w:history="1">
+          <w:hyperlink w:history="1" w:anchor="_Toc5278695">
             <w:r>
               <w:rPr>
                 <w:rStyle w:val="Hyperlink"/>
@@ -1828,7 +1828,7 @@
               <w:lang w:eastAsia="nl-NL"/>
             </w:rPr>
           </w:pPr>
-          <w:hyperlink w:anchor="_Toc5278696" w:history="1">
+          <w:hyperlink w:history="1" w:anchor="_Toc5278696">
             <w:r>
               <w:rPr>
                 <w:rStyle w:val="Hyperlink"/>
@@ -1898,7 +1898,7 @@
               <w:lang w:eastAsia="nl-NL"/>
             </w:rPr>
           </w:pPr>
-          <w:hyperlink w:anchor="_Toc5278697" w:history="1">
+          <w:hyperlink w:history="1" w:anchor="_Toc5278697">
             <w:r>
               <w:rPr>
                 <w:rStyle w:val="Hyperlink"/>
@@ -1968,7 +1968,7 @@
               <w:lang w:eastAsia="nl-NL"/>
             </w:rPr>
           </w:pPr>
-          <w:hyperlink w:anchor="_Toc5278698" w:history="1">
+          <w:hyperlink w:history="1" w:anchor="_Toc5278698">
             <w:r>
               <w:rPr>
                 <w:rStyle w:val="Hyperlink"/>
@@ -2039,7 +2039,7 @@
               <w:lang w:eastAsia="nl-NL"/>
             </w:rPr>
           </w:pPr>
-          <w:hyperlink w:anchor="_Toc5278699" w:history="1">
+          <w:hyperlink w:history="1" w:anchor="_Toc5278699">
             <w:r>
               <w:rPr>
                 <w:rStyle w:val="Hyperlink"/>
@@ -2110,7 +2110,7 @@
               <w:lang w:eastAsia="nl-NL"/>
             </w:rPr>
           </w:pPr>
-          <w:hyperlink w:anchor="_Toc5278700" w:history="1">
+          <w:hyperlink w:history="1" w:anchor="_Toc5278700">
             <w:r>
               <w:rPr>
                 <w:rStyle w:val="Hyperlink"/>
@@ -2181,7 +2181,7 @@
               <w:lang w:eastAsia="nl-NL"/>
             </w:rPr>
           </w:pPr>
-          <w:hyperlink w:anchor="_Toc5278701" w:history="1">
+          <w:hyperlink w:history="1" w:anchor="_Toc5278701">
             <w:r>
               <w:rPr>
                 <w:rStyle w:val="Hyperlink"/>
@@ -2252,7 +2252,7 @@
               <w:lang w:eastAsia="nl-NL"/>
             </w:rPr>
           </w:pPr>
-          <w:hyperlink w:anchor="_Toc5278702" w:history="1">
+          <w:hyperlink w:history="1" w:anchor="_Toc5278702">
             <w:r>
               <w:rPr>
                 <w:rStyle w:val="Hyperlink"/>
@@ -2323,7 +2323,7 @@
               <w:lang w:eastAsia="nl-NL"/>
             </w:rPr>
           </w:pPr>
-          <w:hyperlink w:anchor="_Toc5278703" w:history="1">
+          <w:hyperlink w:history="1" w:anchor="_Toc5278703">
             <w:r>
               <w:rPr>
                 <w:rStyle w:val="Hyperlink"/>
@@ -2394,7 +2394,7 @@
               <w:lang w:eastAsia="nl-NL"/>
             </w:rPr>
           </w:pPr>
-          <w:hyperlink w:anchor="_Toc5278704" w:history="1">
+          <w:hyperlink w:history="1" w:anchor="_Toc5278704">
             <w:r>
               <w:rPr>
                 <w:rStyle w:val="Hyperlink"/>
@@ -2465,7 +2465,7 @@
               <w:lang w:eastAsia="nl-NL"/>
             </w:rPr>
           </w:pPr>
-          <w:hyperlink w:anchor="_Toc5278705" w:history="1">
+          <w:hyperlink w:history="1" w:anchor="_Toc5278705">
             <w:r>
               <w:rPr>
                 <w:rStyle w:val="Hyperlink"/>
@@ -2536,7 +2536,7 @@
               <w:lang w:eastAsia="nl-NL"/>
             </w:rPr>
           </w:pPr>
-          <w:hyperlink w:anchor="_Toc5278706" w:history="1">
+          <w:hyperlink w:history="1" w:anchor="_Toc5278706">
             <w:r>
               <w:rPr>
                 <w:rStyle w:val="Hyperlink"/>
@@ -2607,7 +2607,7 @@
               <w:lang w:eastAsia="nl-NL"/>
             </w:rPr>
           </w:pPr>
-          <w:hyperlink w:anchor="_Toc5278707" w:history="1">
+          <w:hyperlink w:history="1" w:anchor="_Toc5278707">
             <w:r>
               <w:rPr>
                 <w:rStyle w:val="Hyperlink"/>
@@ -2678,7 +2678,7 @@
               <w:lang w:eastAsia="nl-NL"/>
             </w:rPr>
           </w:pPr>
-          <w:hyperlink w:anchor="_Toc5278708" w:history="1">
+          <w:hyperlink w:history="1" w:anchor="_Toc5278708">
             <w:r>
               <w:rPr>
                 <w:rStyle w:val="Hyperlink"/>
@@ -2749,7 +2749,7 @@
               <w:lang w:eastAsia="nl-NL"/>
             </w:rPr>
           </w:pPr>
-          <w:hyperlink w:anchor="_Toc5278709" w:history="1">
+          <w:hyperlink w:history="1" w:anchor="_Toc5278709">
             <w:r>
               <w:rPr>
                 <w:rStyle w:val="Hyperlink"/>
@@ -2820,7 +2820,7 @@
               <w:lang w:eastAsia="nl-NL"/>
             </w:rPr>
           </w:pPr>
-          <w:hyperlink w:anchor="_Toc5278710" w:history="1">
+          <w:hyperlink w:history="1" w:anchor="_Toc5278710">
             <w:r>
               <w:rPr>
                 <w:rStyle w:val="Hyperlink"/>
@@ -2891,7 +2891,7 @@
               <w:lang w:eastAsia="nl-NL"/>
             </w:rPr>
           </w:pPr>
-          <w:hyperlink w:anchor="_Toc5278711" w:history="1">
+          <w:hyperlink w:history="1" w:anchor="_Toc5278711">
             <w:r>
               <w:rPr>
                 <w:rStyle w:val="Hyperlink"/>
@@ -2962,7 +2962,7 @@
               <w:lang w:eastAsia="nl-NL"/>
             </w:rPr>
           </w:pPr>
-          <w:hyperlink w:anchor="_Toc5278712" w:history="1">
+          <w:hyperlink w:history="1" w:anchor="_Toc5278712">
             <w:r>
               <w:rPr>
                 <w:rStyle w:val="Hyperlink"/>
@@ -3033,7 +3033,7 @@
               <w:lang w:eastAsia="nl-NL"/>
             </w:rPr>
           </w:pPr>
-          <w:hyperlink w:anchor="_Toc5278713" w:history="1">
+          <w:hyperlink w:history="1" w:anchor="_Toc5278713">
             <w:r>
               <w:rPr>
                 <w:rStyle w:val="Hyperlink"/>
@@ -3104,7 +3104,7 @@
               <w:lang w:eastAsia="nl-NL"/>
             </w:rPr>
           </w:pPr>
-          <w:hyperlink w:anchor="_Toc5278714" w:history="1">
+          <w:hyperlink w:history="1" w:anchor="_Toc5278714">
             <w:r>
               <w:rPr>
                 <w:rStyle w:val="Hyperlink"/>
@@ -3175,7 +3175,7 @@
               <w:lang w:eastAsia="nl-NL"/>
             </w:rPr>
           </w:pPr>
-          <w:hyperlink w:anchor="_Toc5278715" w:history="1">
+          <w:hyperlink w:history="1" w:anchor="_Toc5278715">
             <w:r>
               <w:rPr>
                 <w:rStyle w:val="Hyperlink"/>
@@ -3246,7 +3246,7 @@
               <w:lang w:eastAsia="nl-NL"/>
             </w:rPr>
           </w:pPr>
-          <w:hyperlink w:anchor="_Toc5278716" w:history="1">
+          <w:hyperlink w:history="1" w:anchor="_Toc5278716">
             <w:r>
               <w:rPr>
                 <w:rStyle w:val="Hyperlink"/>
@@ -3317,7 +3317,7 @@
               <w:lang w:eastAsia="nl-NL"/>
             </w:rPr>
           </w:pPr>
-          <w:hyperlink w:anchor="_Toc5278717" w:history="1">
+          <w:hyperlink w:history="1" w:anchor="_Toc5278717">
             <w:r>
               <w:rPr>
                 <w:rStyle w:val="Hyperlink"/>
@@ -3388,7 +3388,7 @@
               <w:lang w:eastAsia="nl-NL"/>
             </w:rPr>
           </w:pPr>
-          <w:hyperlink w:anchor="_Toc5278718" w:history="1">
+          <w:hyperlink w:history="1" w:anchor="_Toc5278718">
             <w:r>
               <w:rPr>
                 <w:rStyle w:val="Hyperlink"/>
@@ -3458,7 +3458,7 @@
               <w:lang w:eastAsia="nl-NL"/>
             </w:rPr>
           </w:pPr>
-          <w:hyperlink w:anchor="_Toc5278719" w:history="1">
+          <w:hyperlink w:history="1" w:anchor="_Toc5278719">
             <w:r>
               <w:rPr>
                 <w:rStyle w:val="Hyperlink"/>
@@ -3528,7 +3528,7 @@
               <w:lang w:eastAsia="nl-NL"/>
             </w:rPr>
           </w:pPr>
-          <w:hyperlink w:anchor="_Toc5278720" w:history="1">
+          <w:hyperlink w:history="1" w:anchor="_Toc5278720">
             <w:r>
               <w:rPr>
                 <w:rStyle w:val="Hyperlink"/>
@@ -3599,7 +3599,7 @@
               <w:lang w:eastAsia="nl-NL"/>
             </w:rPr>
           </w:pPr>
-          <w:hyperlink w:anchor="_Toc5278721" w:history="1">
+          <w:hyperlink w:history="1" w:anchor="_Toc5278721">
             <w:r>
               <w:rPr>
                 <w:rStyle w:val="Hyperlink"/>
@@ -3678,7 +3678,7 @@
           <w:lang w:val="en-US"/>
         </w:rPr>
       </w:pPr>
-      <w:bookmarkStart w:id="4" w:name="_Toc5278677"/>
+      <w:bookmarkStart w:name="_Toc5278677" w:id="4"/>
       <w:r>
         <w:rPr>
           <w:color w:val="000000" w:themeColor="text1"/>
@@ -3705,7 +3705,7 @@
           <w:lang w:val="en-US"/>
         </w:rPr>
       </w:pPr>
-      <w:bookmarkStart w:id="5" w:name="_Toc5278678"/>
+      <w:bookmarkStart w:name="_Toc5278678" w:id="5"/>
       <w:r>
         <w:rPr>
           <w:color w:val="000000" w:themeColor="text1"/>
@@ -3723,7 +3723,7 @@
           <w:lang w:val="en-US"/>
         </w:rPr>
       </w:pPr>
-      <w:bookmarkStart w:id="6" w:name="_Toc5278679"/>
+      <w:bookmarkStart w:name="_Toc5278679" w:id="6"/>
       <w:r>
         <w:rPr>
           <w:color w:val="000000" w:themeColor="text1"/>
@@ -3766,7 +3766,7 @@
           <w:lang w:val="en-US"/>
         </w:rPr>
       </w:pPr>
-      <w:bookmarkStart w:id="7" w:name="_Toc5278680"/>
+      <w:bookmarkStart w:name="_Toc5278680" w:id="7"/>
       <w:r>
         <w:rPr>
           <w:color w:val="000000" w:themeColor="text1"/>
@@ -3826,31 +3826,31 @@
           <w:lang w:val="en-US"/>
         </w:rPr>
       </w:pPr>
-      <w:bookmarkStart w:id="8" w:name="_Toc5278681"/>
-      <w:r>
-        <w:rPr>
-          <w:color w:val="000000" w:themeColor="text1"/>
+      <w:bookmarkStart w:name="_Toc5278681" w:id="8"/>
+      <w:r>
+        <w:rPr>
+          <w:color w:val="000000" w:themeColor="text1" w:themeTint="FF" w:themeShade="FF"/>
           <w:lang w:val="en-US"/>
         </w:rPr>
         <w:t xml:space="preserve">1.1.3 </w:t>
       </w:r>
       <w:r>
         <w:rPr>
-          <w:color w:val="000000" w:themeColor="text1"/>
+          <w:color w:val="000000" w:themeColor="text1" w:themeTint="FF" w:themeShade="FF"/>
           <w:lang w:val="en-US"/>
         </w:rPr>
         <w:t>–</w:t>
       </w:r>
       <w:r>
         <w:rPr>
-          <w:color w:val="000000" w:themeColor="text1"/>
+          <w:color w:val="000000" w:themeColor="text1" w:themeTint="FF" w:themeShade="FF"/>
           <w:lang w:val="en-US"/>
         </w:rPr>
         <w:t xml:space="preserve"> JavaFX</w:t>
       </w:r>
       <w:r>
         <w:rPr>
-          <w:color w:val="000000" w:themeColor="text1"/>
+          <w:color w:val="000000" w:themeColor="text1" w:themeTint="FF" w:themeShade="FF"/>
           <w:lang w:val="en-US"/>
         </w:rPr>
         <w:t xml:space="preserve"> (TODO: Vanessa)</w:t>
@@ -3860,24 +3860,60 @@
     <w:p>
       <w:pPr>
         <w:pStyle w:val="Geenafstand"/>
-        <w:rPr>
-          <w:color w:val="000000" w:themeColor="text1"/>
-          <w:lang w:val="en-US"/>
-        </w:rPr>
-      </w:pPr>
-      <w:r>
-        <w:rPr>
-          <w:color w:val="000000" w:themeColor="text1"/>
-          <w:lang w:val="en-US"/>
-        </w:rPr>
-        <w:t>To be added</w:t>
-      </w:r>
-    </w:p>
-    <w:p>
-      <w:pPr>
-        <w:pStyle w:val="Geenafstand"/>
-        <w:rPr>
-          <w:color w:val="000000" w:themeColor="text1"/>
+        <w:bidi w:val="0"/>
+        <w:spacing w:before="0" w:beforeAutospacing="off" w:after="0" w:afterAutospacing="off" w:line="240" w:lineRule="auto"/>
+        <w:ind w:left="0" w:right="0"/>
+        <w:jc w:val="left"/>
+        <w:rPr>
+          <w:color w:val="000000" w:themeColor="text1" w:themeTint="FF" w:themeShade="FF"/>
+          <w:lang w:val="en-US"/>
+        </w:rPr>
+      </w:pPr>
+      <w:r>
+        <w:rPr>
+          <w:color w:val="000000" w:themeColor="text1" w:themeTint="FF" w:themeShade="FF"/>
+          <w:lang w:val="en-US"/>
+        </w:rPr>
+        <w:t xml:space="preserve">For the Graphical User </w:t>
+      </w:r>
+      <w:proofErr w:type="gramStart"/>
+      <w:r>
+        <w:rPr>
+          <w:color w:val="000000" w:themeColor="text1" w:themeTint="FF" w:themeShade="FF"/>
+          <w:lang w:val="en-US"/>
+        </w:rPr>
+        <w:t>Interface</w:t>
+      </w:r>
+      <w:proofErr w:type="gramEnd"/>
+      <w:r>
+        <w:rPr>
+          <w:color w:val="000000" w:themeColor="text1" w:themeTint="FF" w:themeShade="FF"/>
+          <w:lang w:val="en-US"/>
+        </w:rPr>
+        <w:t xml:space="preserve"> we chose to make us of JavaFX. Unlike other GUI </w:t>
+      </w:r>
+      <w:proofErr w:type="gramStart"/>
+      <w:r>
+        <w:rPr>
+          <w:color w:val="000000" w:themeColor="text1" w:themeTint="FF" w:themeShade="FF"/>
+          <w:lang w:val="en-US"/>
+        </w:rPr>
+        <w:t>frameworks,  JavaFX</w:t>
+      </w:r>
+      <w:proofErr w:type="gramEnd"/>
+      <w:r>
+        <w:rPr>
+          <w:color w:val="000000" w:themeColor="text1" w:themeTint="FF" w:themeShade="FF"/>
+          <w:lang w:val="en-US"/>
+        </w:rPr>
+        <w:t xml:space="preserve"> can be used with Scenebuilder, which gives instant visual feedback . Another advantage that puts it ahead of other frameworks is that JavaFX can be used in the development of mobile applications. Although this project only required that we make a desktop application, the mobile market continues growing everyday, so if given the opportunity to work with a framework that’s relevant to both desktop and mobile applications we’ll take it as it’s a skill that might turn out to be useful in the future. JavaFX also allows for more in-depth customization by integrating CSS, giving us more control over the final result.  </w:t>
+      </w:r>
+    </w:p>
+    <w:p>
+      <w:pPr>
+        <w:pStyle w:val="Geenafstand"/>
+        <w:rPr>
+          <w:color w:val="000000" w:themeColor="text1" w:themeTint="FF" w:themeShade="FF"/>
           <w:lang w:val="en-US"/>
         </w:rPr>
       </w:pPr>
@@ -3890,7 +3926,7 @@
           <w:lang w:val="en-US"/>
         </w:rPr>
       </w:pPr>
-      <w:bookmarkStart w:id="9" w:name="_Toc5278682"/>
+      <w:bookmarkStart w:name="_Toc5278682" w:id="9"/>
       <w:r>
         <w:rPr>
           <w:color w:val="000000" w:themeColor="text1"/>
@@ -4134,7 +4170,7 @@
         </w:rPr>
         <w:t>As last about the ‘Solar panels’ we found that w</w:t>
       </w:r>
-      <w:bookmarkStart w:id="10" w:name="_Hlk5277909"/>
+      <w:bookmarkStart w:name="_Hlk5277909" w:id="10"/>
       <w:r>
         <w:rPr>
           <w:color w:val="000000" w:themeColor="text1"/>
@@ -4212,7 +4248,7 @@
           <w:lang w:val="en-US"/>
         </w:rPr>
       </w:pPr>
-      <w:bookmarkStart w:id="11" w:name="_Toc5278683"/>
+      <w:bookmarkStart w:name="_Toc5278683" w:id="11"/>
       <w:r>
         <w:rPr>
           <w:color w:val="000000" w:themeColor="text1"/>
@@ -4230,7 +4266,7 @@
           <w:lang w:val="en-US"/>
         </w:rPr>
       </w:pPr>
-      <w:bookmarkStart w:id="12" w:name="_Toc5278684"/>
+      <w:bookmarkStart w:name="_Toc5278684" w:id="12"/>
       <w:r>
         <w:rPr>
           <w:color w:val="000000" w:themeColor="text1"/>
@@ -4270,7 +4306,7 @@
           <w:lang w:val="en-US"/>
         </w:rPr>
       </w:pPr>
-      <w:bookmarkStart w:id="13" w:name="_Toc5278685"/>
+      <w:bookmarkStart w:name="_Toc5278685" w:id="13"/>
       <w:r>
         <w:rPr>
           <w:color w:val="000000" w:themeColor="text1"/>
@@ -4310,7 +4346,7 @@
           <w:lang w:val="en-US"/>
         </w:rPr>
       </w:pPr>
-      <w:bookmarkStart w:id="14" w:name="_Toc5278686"/>
+      <w:bookmarkStart w:name="_Toc5278686" w:id="14"/>
       <w:r>
         <w:rPr>
           <w:color w:val="000000" w:themeColor="text1"/>
@@ -4350,7 +4386,7 @@
           <w:lang w:val="en-US"/>
         </w:rPr>
       </w:pPr>
-      <w:bookmarkStart w:id="15" w:name="_Toc5278687"/>
+      <w:bookmarkStart w:name="_Toc5278687" w:id="15"/>
       <w:r>
         <w:rPr>
           <w:color w:val="000000" w:themeColor="text1"/>
@@ -4390,7 +4426,7 @@
           <w:lang w:val="en-US"/>
         </w:rPr>
       </w:pPr>
-      <w:bookmarkStart w:id="16" w:name="_Toc5278688"/>
+      <w:bookmarkStart w:name="_Toc5278688" w:id="16"/>
       <w:r>
         <w:rPr>
           <w:color w:val="000000" w:themeColor="text1"/>
@@ -4439,7 +4475,7 @@
           <w:lang w:val="en-US"/>
         </w:rPr>
       </w:pPr>
-      <w:bookmarkStart w:id="17" w:name="_Toc5278689"/>
+      <w:bookmarkStart w:name="_Toc5278689" w:id="17"/>
       <w:r>
         <w:rPr>
           <w:color w:val="000000" w:themeColor="text1"/>
@@ -4478,7 +4514,7 @@
           <w:lang w:val="en-US"/>
         </w:rPr>
       </w:pPr>
-      <w:bookmarkStart w:id="18" w:name="_Toc5278690"/>
+      <w:bookmarkStart w:name="_Toc5278690" w:id="18"/>
       <w:r>
         <w:rPr>
           <w:color w:val="000000" w:themeColor="text1"/>
@@ -4511,7 +4547,7 @@
           <w:lang w:val="en-US"/>
         </w:rPr>
       </w:pPr>
-      <w:bookmarkStart w:id="19" w:name="_Toc5278691"/>
+      <w:bookmarkStart w:name="_Toc5278691" w:id="19"/>
       <w:r>
         <w:rPr>
           <w:color w:val="000000" w:themeColor="text1"/>
@@ -4538,7 +4574,7 @@
           <w:lang w:val="en-US"/>
         </w:rPr>
       </w:pPr>
-      <w:bookmarkStart w:id="20" w:name="_Toc5278692"/>
+      <w:bookmarkStart w:name="_Toc5278692" w:id="20"/>
       <w:r>
         <w:rPr>
           <w:color w:val="000000" w:themeColor="text1"/>
@@ -4578,7 +4614,7 @@
           <w:lang w:val="en-US"/>
         </w:rPr>
       </w:pPr>
-      <w:bookmarkStart w:id="21" w:name="_Toc5278693"/>
+      <w:bookmarkStart w:name="_Toc5278693" w:id="21"/>
       <w:r>
         <w:rPr>
           <w:color w:val="000000" w:themeColor="text1"/>
@@ -4618,7 +4654,7 @@
           <w:lang w:val="en-US"/>
         </w:rPr>
       </w:pPr>
-      <w:bookmarkStart w:id="22" w:name="_Toc5278694"/>
+      <w:bookmarkStart w:name="_Toc5278694" w:id="22"/>
       <w:r>
         <w:rPr>
           <w:color w:val="000000" w:themeColor="text1"/>
@@ -4955,7 +4991,7 @@
           <w:lang w:val="en-US"/>
         </w:rPr>
       </w:pPr>
-      <w:bookmarkStart w:id="23" w:name="_Toc5278695"/>
+      <w:bookmarkStart w:name="_Toc5278695" w:id="23"/>
       <w:r>
         <w:rPr>
           <w:color w:val="000000" w:themeColor="text1"/>
@@ -4981,7 +5017,7 @@
           <w:color w:val="000000" w:themeColor="text1"/>
         </w:rPr>
       </w:pPr>
-      <w:bookmarkStart w:id="24" w:name="_Toc5278696"/>
+      <w:bookmarkStart w:name="_Toc5278696" w:id="24"/>
       <w:r>
         <w:rPr>
           <w:color w:val="000000" w:themeColor="text1"/>
@@ -5021,9 +5057,9 @@
           <w:color w:val="000000" w:themeColor="text1"/>
         </w:rPr>
       </w:pPr>
-      <w:bookmarkStart w:id="25" w:name="_Toc5216695"/>
-      <w:bookmarkStart w:id="26" w:name="_Toc5217124"/>
-      <w:bookmarkStart w:id="27" w:name="_Toc5278697"/>
+      <w:bookmarkStart w:name="_Toc5216695" w:id="25"/>
+      <w:bookmarkStart w:name="_Toc5217124" w:id="26"/>
+      <w:bookmarkStart w:name="_Toc5278697" w:id="27"/>
       <w:proofErr w:type="spellStart"/>
       <w:r>
         <w:rPr>
@@ -5066,9 +5102,9 @@
           <w:lang w:val="en-US"/>
         </w:rPr>
       </w:pPr>
-      <w:bookmarkStart w:id="28" w:name="_Toc5216696"/>
-      <w:bookmarkStart w:id="29" w:name="_Toc5217125"/>
-      <w:bookmarkStart w:id="30" w:name="_Toc5278698"/>
+      <w:bookmarkStart w:name="_Toc5216696" w:id="28"/>
+      <w:bookmarkStart w:name="_Toc5217125" w:id="29"/>
+      <w:bookmarkStart w:name="_Toc5278698" w:id="30"/>
       <w:r>
         <w:rPr>
           <w:color w:val="000000" w:themeColor="text1"/>
@@ -5110,9 +5146,9 @@
           <w:lang w:val="en-US"/>
         </w:rPr>
       </w:pPr>
-      <w:bookmarkStart w:id="31" w:name="_Toc5216697"/>
-      <w:bookmarkStart w:id="32" w:name="_Toc5217126"/>
-      <w:bookmarkStart w:id="33" w:name="_Toc5278699"/>
+      <w:bookmarkStart w:name="_Toc5216697" w:id="31"/>
+      <w:bookmarkStart w:name="_Toc5217126" w:id="32"/>
+      <w:bookmarkStart w:name="_Toc5278699" w:id="33"/>
       <w:r>
         <w:rPr>
           <w:color w:val="000000" w:themeColor="text1"/>
@@ -5154,7 +5190,7 @@
           <w:lang w:val="en-US"/>
         </w:rPr>
       </w:pPr>
-      <w:bookmarkStart w:id="34" w:name="_Toc5278700"/>
+      <w:bookmarkStart w:name="_Toc5278700" w:id="34"/>
       <w:r>
         <w:rPr>
           <w:color w:val="000000" w:themeColor="text1"/>
@@ -5202,9 +5238,9 @@
           <w:lang w:val="en-US"/>
         </w:rPr>
       </w:pPr>
-      <w:bookmarkStart w:id="35" w:name="_Toc5216699"/>
-      <w:bookmarkStart w:id="36" w:name="_Toc5217128"/>
-      <w:bookmarkStart w:id="37" w:name="_Toc5278701"/>
+      <w:bookmarkStart w:name="_Toc5216699" w:id="35"/>
+      <w:bookmarkStart w:name="_Toc5217128" w:id="36"/>
+      <w:bookmarkStart w:name="_Toc5278701" w:id="37"/>
       <w:r>
         <w:rPr>
           <w:color w:val="000000" w:themeColor="text1"/>
@@ -5246,9 +5282,9 @@
           <w:lang w:val="en-US"/>
         </w:rPr>
       </w:pPr>
-      <w:bookmarkStart w:id="38" w:name="_Toc5216700"/>
-      <w:bookmarkStart w:id="39" w:name="_Toc5217129"/>
-      <w:bookmarkStart w:id="40" w:name="_Toc5278702"/>
+      <w:bookmarkStart w:name="_Toc5216700" w:id="38"/>
+      <w:bookmarkStart w:name="_Toc5217129" w:id="39"/>
+      <w:bookmarkStart w:name="_Toc5278702" w:id="40"/>
       <w:r>
         <w:rPr>
           <w:color w:val="000000" w:themeColor="text1"/>
@@ -5290,9 +5326,9 @@
           <w:lang w:val="en-US"/>
         </w:rPr>
       </w:pPr>
-      <w:bookmarkStart w:id="41" w:name="_Toc5216701"/>
-      <w:bookmarkStart w:id="42" w:name="_Toc5217130"/>
-      <w:bookmarkStart w:id="43" w:name="_Toc5278703"/>
+      <w:bookmarkStart w:name="_Toc5216701" w:id="41"/>
+      <w:bookmarkStart w:name="_Toc5217130" w:id="42"/>
+      <w:bookmarkStart w:name="_Toc5278703" w:id="43"/>
       <w:r>
         <w:rPr>
           <w:color w:val="000000" w:themeColor="text1"/>
@@ -5326,7 +5362,7 @@
           <w:lang w:val="en-US"/>
         </w:rPr>
       </w:pPr>
-      <w:bookmarkStart w:id="44" w:name="_Toc5278704"/>
+      <w:bookmarkStart w:name="_Toc5278704" w:id="44"/>
       <w:r>
         <w:rPr>
           <w:color w:val="000000" w:themeColor="text1"/>
@@ -5345,9 +5381,9 @@
           <w:lang w:val="en-US"/>
         </w:rPr>
       </w:pPr>
-      <w:bookmarkStart w:id="45" w:name="_Toc5216703"/>
-      <w:bookmarkStart w:id="46" w:name="_Toc5217132"/>
-      <w:bookmarkStart w:id="47" w:name="_Toc5278705"/>
+      <w:bookmarkStart w:name="_Toc5216703" w:id="45"/>
+      <w:bookmarkStart w:name="_Toc5217132" w:id="46"/>
+      <w:bookmarkStart w:name="_Toc5278705" w:id="47"/>
       <w:r>
         <w:rPr>
           <w:color w:val="000000" w:themeColor="text1"/>
@@ -5389,9 +5425,9 @@
           <w:lang w:val="en-US"/>
         </w:rPr>
       </w:pPr>
-      <w:bookmarkStart w:id="48" w:name="_Toc5216704"/>
-      <w:bookmarkStart w:id="49" w:name="_Toc5217133"/>
-      <w:bookmarkStart w:id="50" w:name="_Toc5278706"/>
+      <w:bookmarkStart w:name="_Toc5216704" w:id="48"/>
+      <w:bookmarkStart w:name="_Toc5217133" w:id="49"/>
+      <w:bookmarkStart w:name="_Toc5278706" w:id="50"/>
       <w:r>
         <w:rPr>
           <w:color w:val="000000" w:themeColor="text1"/>
@@ -5433,9 +5469,9 @@
           <w:lang w:val="en-US"/>
         </w:rPr>
       </w:pPr>
-      <w:bookmarkStart w:id="51" w:name="_Toc5216705"/>
-      <w:bookmarkStart w:id="52" w:name="_Toc5217134"/>
-      <w:bookmarkStart w:id="53" w:name="_Toc5278707"/>
+      <w:bookmarkStart w:name="_Toc5216705" w:id="51"/>
+      <w:bookmarkStart w:name="_Toc5217134" w:id="52"/>
+      <w:bookmarkStart w:name="_Toc5278707" w:id="53"/>
       <w:r>
         <w:rPr>
           <w:color w:val="000000" w:themeColor="text1"/>
@@ -5477,7 +5513,7 @@
           <w:lang w:val="en-US"/>
         </w:rPr>
       </w:pPr>
-      <w:bookmarkStart w:id="54" w:name="_Toc5278708"/>
+      <w:bookmarkStart w:name="_Toc5278708" w:id="54"/>
       <w:r>
         <w:rPr>
           <w:color w:val="000000" w:themeColor="text1"/>
@@ -5504,9 +5540,9 @@
           <w:lang w:val="en-US"/>
         </w:rPr>
       </w:pPr>
-      <w:bookmarkStart w:id="55" w:name="_Toc5216707"/>
-      <w:bookmarkStart w:id="56" w:name="_Toc5217136"/>
-      <w:bookmarkStart w:id="57" w:name="_Toc5278709"/>
+      <w:bookmarkStart w:name="_Toc5216707" w:id="55"/>
+      <w:bookmarkStart w:name="_Toc5217136" w:id="56"/>
+      <w:bookmarkStart w:name="_Toc5278709" w:id="57"/>
       <w:r>
         <w:rPr>
           <w:color w:val="000000" w:themeColor="text1"/>
@@ -5548,9 +5584,9 @@
           <w:lang w:val="en-US"/>
         </w:rPr>
       </w:pPr>
-      <w:bookmarkStart w:id="58" w:name="_Toc5216708"/>
-      <w:bookmarkStart w:id="59" w:name="_Toc5217137"/>
-      <w:bookmarkStart w:id="60" w:name="_Toc5278710"/>
+      <w:bookmarkStart w:name="_Toc5216708" w:id="58"/>
+      <w:bookmarkStart w:name="_Toc5217137" w:id="59"/>
+      <w:bookmarkStart w:name="_Toc5278710" w:id="60"/>
       <w:r>
         <w:rPr>
           <w:color w:val="000000" w:themeColor="text1"/>
@@ -5620,9 +5656,9 @@
           <w:lang w:val="en-US"/>
         </w:rPr>
       </w:pPr>
-      <w:bookmarkStart w:id="61" w:name="_Toc5216709"/>
-      <w:bookmarkStart w:id="62" w:name="_Toc5217138"/>
-      <w:bookmarkStart w:id="63" w:name="_Toc5278711"/>
+      <w:bookmarkStart w:name="_Toc5216709" w:id="61"/>
+      <w:bookmarkStart w:name="_Toc5217138" w:id="62"/>
+      <w:bookmarkStart w:name="_Toc5278711" w:id="63"/>
       <w:r>
         <w:rPr>
           <w:color w:val="000000" w:themeColor="text1"/>
@@ -5678,7 +5714,7 @@
           <w:lang w:val="en-US"/>
         </w:rPr>
       </w:pPr>
-      <w:bookmarkStart w:id="64" w:name="_Toc5278712"/>
+      <w:bookmarkStart w:name="_Toc5278712" w:id="64"/>
       <w:r>
         <w:rPr>
           <w:color w:val="000000" w:themeColor="text1"/>
@@ -5696,12 +5732,12 @@
           <w:lang w:val="en-US"/>
         </w:rPr>
       </w:pPr>
-      <w:bookmarkStart w:id="65" w:name="_Toc5216711"/>
-      <w:bookmarkStart w:id="66" w:name="_Toc5217140"/>
-      <w:bookmarkStart w:id="67" w:name="_Toc5278713"/>
-      <w:r>
-        <w:rPr>
-          <w:color w:val="000000" w:themeColor="text1"/>
+      <w:bookmarkStart w:name="_Toc5216711" w:id="65"/>
+      <w:bookmarkStart w:name="_Toc5217140" w:id="66"/>
+      <w:bookmarkStart w:name="_Toc5278713" w:id="67"/>
+      <w:r>
+        <w:rPr>
+          <w:color w:val="000000" w:themeColor="text1" w:themeTint="FF" w:themeShade="FF"/>
           <w:lang w:val="en-US"/>
         </w:rPr>
         <w:t>Contribution</w:t>
@@ -5713,15 +5749,16 @@
     <w:p>
       <w:pPr>
         <w:pStyle w:val="Geenafstand"/>
-        <w:rPr>
-          <w:lang w:val="en-US"/>
-        </w:rPr>
-      </w:pPr>
-      <w:r>
-        <w:rPr>
-          <w:lang w:val="en-US"/>
-        </w:rPr>
-        <w:t>To be added</w:t>
+        <w:bidi w:val="0"/>
+        <w:spacing w:before="0" w:beforeAutospacing="off" w:after="0" w:afterAutospacing="off" w:line="240" w:lineRule="auto"/>
+        <w:ind w:left="0" w:right="0"/>
+        <w:jc w:val="left"/>
+      </w:pPr>
+      <w:r>
+        <w:rPr>
+          <w:lang w:val="en-US"/>
+        </w:rPr>
+        <w:t>I worked on the GUI, which consisted of making the visual representation of our application and adding basic functionalities to components of the user interface so the others could expand on them if necessary or connect them to other parts of the program. Since the instructions were very ambiguous, having to make a user interface from scratch was a daunting task at first but as the project went on and we got a clearer understanding of how we wanted our application to work it became easier to envision how everything should look as well.</w:t>
       </w:r>
     </w:p>
     <w:p>
@@ -5740,12 +5777,12 @@
           <w:lang w:val="en-US"/>
         </w:rPr>
       </w:pPr>
-      <w:bookmarkStart w:id="68" w:name="_Toc5216712"/>
-      <w:bookmarkStart w:id="69" w:name="_Toc5217141"/>
-      <w:bookmarkStart w:id="70" w:name="_Toc5278714"/>
-      <w:r>
-        <w:rPr>
-          <w:color w:val="000000" w:themeColor="text1"/>
+      <w:bookmarkStart w:name="_Toc5216712" w:id="68"/>
+      <w:bookmarkStart w:name="_Toc5217141" w:id="69"/>
+      <w:bookmarkStart w:name="_Toc5278714" w:id="70"/>
+      <w:r>
+        <w:rPr>
+          <w:color w:val="000000" w:themeColor="text1" w:themeTint="FF" w:themeShade="FF"/>
           <w:lang w:val="en-US"/>
         </w:rPr>
         <w:t>Weak points</w:t>
@@ -5757,15 +5794,30 @@
     <w:p>
       <w:pPr>
         <w:pStyle w:val="Geenafstand"/>
-        <w:rPr>
-          <w:lang w:val="en-US"/>
-        </w:rPr>
-      </w:pPr>
-      <w:r>
-        <w:rPr>
-          <w:lang w:val="en-US"/>
-        </w:rPr>
-        <w:t>To be added</w:t>
+        <w:bidi w:val="0"/>
+        <w:spacing w:before="0" w:beforeAutospacing="off" w:after="0" w:afterAutospacing="off" w:line="240" w:lineRule="auto"/>
+        <w:ind w:left="0" w:right="0"/>
+        <w:jc w:val="left"/>
+      </w:pPr>
+      <w:r>
+        <w:rPr>
+          <w:lang w:val="en-US"/>
+        </w:rPr>
+        <w:t xml:space="preserve">I could’ve spread out my work better instead of doing most of it on </w:t>
+      </w:r>
+      <w:proofErr w:type="spellStart"/>
+      <w:r>
+        <w:rPr>
+          <w:lang w:val="en-US"/>
+        </w:rPr>
+        <w:t>fridays</w:t>
+      </w:r>
+      <w:proofErr w:type="spellEnd"/>
+      <w:r>
+        <w:rPr>
+          <w:lang w:val="en-US"/>
+        </w:rPr>
+        <w:t xml:space="preserve"> and in the weekend, not only for myself but also for those who needed me to finish something before they could continue. I also feel like at times I could’ve shown more initiative, especially at the beginning of the project. </w:t>
       </w:r>
     </w:p>
     <w:p>
@@ -5784,12 +5836,12 @@
           <w:lang w:val="en-US"/>
         </w:rPr>
       </w:pPr>
-      <w:bookmarkStart w:id="71" w:name="_Toc5216713"/>
-      <w:bookmarkStart w:id="72" w:name="_Toc5217142"/>
-      <w:bookmarkStart w:id="73" w:name="_Toc5278715"/>
-      <w:r>
-        <w:rPr>
-          <w:color w:val="000000" w:themeColor="text1"/>
+      <w:bookmarkStart w:name="_Toc5216713" w:id="71"/>
+      <w:bookmarkStart w:name="_Toc5217142" w:id="72"/>
+      <w:bookmarkStart w:name="_Toc5278715" w:id="73"/>
+      <w:r>
+        <w:rPr>
+          <w:color w:val="000000" w:themeColor="text1" w:themeTint="FF" w:themeShade="FF"/>
           <w:lang w:val="en-US"/>
         </w:rPr>
         <w:t>Strong points</w:t>
@@ -5801,15 +5853,34 @@
     <w:p>
       <w:pPr>
         <w:pStyle w:val="Geenafstand"/>
-        <w:rPr>
-          <w:lang w:val="en-US"/>
-        </w:rPr>
-      </w:pPr>
-      <w:r>
-        <w:rPr>
-          <w:lang w:val="en-US"/>
-        </w:rPr>
-        <w:t>To be added</w:t>
+        <w:bidi w:val="0"/>
+        <w:spacing w:before="0" w:beforeAutospacing="off" w:after="0" w:afterAutospacing="off" w:line="240" w:lineRule="auto"/>
+        <w:ind w:left="0" w:right="0"/>
+        <w:jc w:val="left"/>
+      </w:pPr>
+      <w:r>
+        <w:rPr>
+          <w:lang w:val="en-US"/>
+        </w:rPr>
+        <w:t xml:space="preserve">One of my goals when designing the GUI was to make a program that looks legitimate and not like something that would install a virus on your computer. I think I’ve succeeded in not only this, but also in designing an application of which the functionalities should be clear to even the most technology illiterate people. </w:t>
+      </w:r>
+    </w:p>
+    <w:p>
+      <w:pPr>
+        <w:pStyle w:val="Geenafstand"/>
+        <w:bidi w:val="0"/>
+        <w:spacing w:before="0" w:beforeAutospacing="off" w:after="0" w:afterAutospacing="off" w:line="240" w:lineRule="auto"/>
+        <w:ind w:left="0" w:right="0"/>
+        <w:jc w:val="left"/>
+        <w:rPr>
+          <w:lang w:val="en-US"/>
+        </w:rPr>
+      </w:pPr>
+      <w:r>
+        <w:rPr>
+          <w:lang w:val="en-US"/>
+        </w:rPr>
+        <w:t>I’m also satisfied with my participation during the weekly sessions. In the readme I mentioned that balancing my introversion with group work is something I struggle with but for this project I was able to share my thoughts and comment on other members’ contributions.</w:t>
       </w:r>
     </w:p>
     <w:p>
@@ -6109,7 +6180,7 @@
           <w:lang w:val="en-US"/>
         </w:rPr>
       </w:pPr>
-      <w:bookmarkStart w:id="74" w:name="_Toc5278716"/>
+      <w:bookmarkStart w:name="_Toc5278716" w:id="74"/>
       <w:r>
         <w:rPr>
           <w:color w:val="000000" w:themeColor="text1"/>
@@ -6135,7 +6206,7 @@
           <w:lang w:val="en-US"/>
         </w:rPr>
       </w:pPr>
-      <w:bookmarkStart w:id="75" w:name="_Toc5278717"/>
+      <w:bookmarkStart w:name="_Toc5278717" w:id="75"/>
       <w:r>
         <w:rPr>
           <w:color w:val="000000" w:themeColor="text1"/>
@@ -6174,7 +6245,7 @@
           <w:color w:val="000000" w:themeColor="text1"/>
         </w:rPr>
       </w:pPr>
-      <w:bookmarkStart w:id="76" w:name="_Toc5278718"/>
+      <w:bookmarkStart w:name="_Toc5278718" w:id="76"/>
       <w:r>
         <w:rPr>
           <w:color w:val="000000" w:themeColor="text1"/>
@@ -6196,7 +6267,7 @@
           <w:color w:val="000000" w:themeColor="text1"/>
         </w:rPr>
       </w:pPr>
-      <w:bookmarkStart w:id="77" w:name="_Toc5278719"/>
+      <w:bookmarkStart w:name="_Toc5278719" w:id="77"/>
       <w:r>
         <w:rPr>
           <w:color w:val="000000" w:themeColor="text1"/>
@@ -6565,7 +6636,7 @@
           <w:lang w:val="en-US"/>
         </w:rPr>
       </w:pPr>
-      <w:bookmarkStart w:id="78" w:name="_Toc5278720"/>
+      <w:bookmarkStart w:name="_Toc5278720" w:id="78"/>
       <w:r>
         <w:rPr>
           <w:color w:val="000000" w:themeColor="text1"/>
@@ -6606,7 +6677,7 @@
           <w:lang w:val="en-US"/>
         </w:rPr>
       </w:pPr>
-      <w:bookmarkStart w:id="79" w:name="_Toc5278721"/>
+      <w:bookmarkStart w:name="_Toc5278721" w:id="79"/>
       <w:r>
         <w:rPr>
           <w:color w:val="000000" w:themeColor="text1"/>
@@ -6618,7 +6689,7 @@
       <w:bookmarkEnd w:id="79"/>
     </w:p>
     <w:sectPr>
-      <w:pgSz w:w="11906" w:h="16838"/>
+      <w:pgSz w:w="11906" w:h="16838" w:orient="portrait"/>
       <w:pgMar w:top="1440" w:right="1440" w:bottom="1440" w:left="1440" w:header="708" w:footer="708" w:gutter="0"/>
       <w:cols w:space="708"/>
       <w:docGrid w:linePitch="360"/>
@@ -6632,7 +6703,7 @@
   <w:docDefaults>
     <w:rPrDefault>
       <w:rPr>
-        <w:rFonts w:asciiTheme="minorHAnsi" w:eastAsiaTheme="minorHAnsi" w:hAnsiTheme="minorHAnsi" w:cstheme="minorBidi"/>
+        <w:rFonts w:asciiTheme="minorHAnsi" w:hAnsiTheme="minorHAnsi" w:eastAsiaTheme="minorHAnsi" w:cstheme="minorBidi"/>
         <w:sz w:val="22"/>
         <w:szCs w:val="22"/>
         <w:lang w:val="nl-NL" w:eastAsia="en-US" w:bidi="ar-SA"/>
@@ -6647,14 +6718,14 @@
   <w:latentStyles w:defLockedState="0" w:defUIPriority="99" w:defSemiHidden="0" w:defUnhideWhenUsed="0" w:defQFormat="0" w:count="375">
     <w:lsdException w:name="Normal" w:uiPriority="0" w:qFormat="1"/>
     <w:lsdException w:name="heading 1" w:uiPriority="9" w:qFormat="1"/>
-    <w:lsdException w:name="heading 2" w:semiHidden="1" w:uiPriority="9" w:unhideWhenUsed="1" w:qFormat="1"/>
-    <w:lsdException w:name="heading 3" w:semiHidden="1" w:uiPriority="9" w:unhideWhenUsed="1" w:qFormat="1"/>
-    <w:lsdException w:name="heading 4" w:semiHidden="1" w:uiPriority="9" w:unhideWhenUsed="1" w:qFormat="1"/>
-    <w:lsdException w:name="heading 5" w:semiHidden="1" w:uiPriority="9" w:unhideWhenUsed="1" w:qFormat="1"/>
-    <w:lsdException w:name="heading 6" w:semiHidden="1" w:uiPriority="9" w:unhideWhenUsed="1" w:qFormat="1"/>
-    <w:lsdException w:name="heading 7" w:semiHidden="1" w:uiPriority="9" w:unhideWhenUsed="1" w:qFormat="1"/>
-    <w:lsdException w:name="heading 8" w:semiHidden="1" w:uiPriority="9" w:unhideWhenUsed="1" w:qFormat="1"/>
-    <w:lsdException w:name="heading 9" w:semiHidden="1" w:uiPriority="9" w:unhideWhenUsed="1" w:qFormat="1"/>
+    <w:lsdException w:name="heading 2" w:uiPriority="9" w:semiHidden="1" w:unhideWhenUsed="1" w:qFormat="1"/>
+    <w:lsdException w:name="heading 3" w:uiPriority="9" w:semiHidden="1" w:unhideWhenUsed="1" w:qFormat="1"/>
+    <w:lsdException w:name="heading 4" w:uiPriority="9" w:semiHidden="1" w:unhideWhenUsed="1" w:qFormat="1"/>
+    <w:lsdException w:name="heading 5" w:uiPriority="9" w:semiHidden="1" w:unhideWhenUsed="1" w:qFormat="1"/>
+    <w:lsdException w:name="heading 6" w:uiPriority="9" w:semiHidden="1" w:unhideWhenUsed="1" w:qFormat="1"/>
+    <w:lsdException w:name="heading 7" w:uiPriority="9" w:semiHidden="1" w:unhideWhenUsed="1" w:qFormat="1"/>
+    <w:lsdException w:name="heading 8" w:uiPriority="9" w:semiHidden="1" w:unhideWhenUsed="1" w:qFormat="1"/>
+    <w:lsdException w:name="heading 9" w:uiPriority="9" w:semiHidden="1" w:unhideWhenUsed="1" w:qFormat="1"/>
     <w:lsdException w:name="index 1" w:semiHidden="1" w:unhideWhenUsed="1"/>
     <w:lsdException w:name="index 2" w:semiHidden="1" w:unhideWhenUsed="1"/>
     <w:lsdException w:name="index 3" w:semiHidden="1" w:unhideWhenUsed="1"/>
@@ -6664,22 +6735,22 @@
     <w:lsdException w:name="index 7" w:semiHidden="1" w:unhideWhenUsed="1"/>
     <w:lsdException w:name="index 8" w:semiHidden="1" w:unhideWhenUsed="1"/>
     <w:lsdException w:name="index 9" w:semiHidden="1" w:unhideWhenUsed="1"/>
-    <w:lsdException w:name="toc 1" w:semiHidden="1" w:uiPriority="39" w:unhideWhenUsed="1"/>
-    <w:lsdException w:name="toc 2" w:semiHidden="1" w:uiPriority="39" w:unhideWhenUsed="1"/>
-    <w:lsdException w:name="toc 3" w:semiHidden="1" w:uiPriority="39" w:unhideWhenUsed="1"/>
-    <w:lsdException w:name="toc 4" w:semiHidden="1" w:uiPriority="39" w:unhideWhenUsed="1"/>
-    <w:lsdException w:name="toc 5" w:semiHidden="1" w:uiPriority="39" w:unhideWhenUsed="1"/>
-    <w:lsdException w:name="toc 6" w:semiHidden="1" w:uiPriority="39" w:unhideWhenUsed="1"/>
-    <w:lsdException w:name="toc 7" w:semiHidden="1" w:uiPriority="39" w:unhideWhenUsed="1"/>
-    <w:lsdException w:name="toc 8" w:semiHidden="1" w:uiPriority="39" w:unhideWhenUsed="1"/>
-    <w:lsdException w:name="toc 9" w:semiHidden="1" w:uiPriority="39" w:unhideWhenUsed="1"/>
+    <w:lsdException w:name="toc 1" w:uiPriority="39" w:semiHidden="1" w:unhideWhenUsed="1"/>
+    <w:lsdException w:name="toc 2" w:uiPriority="39" w:semiHidden="1" w:unhideWhenUsed="1"/>
+    <w:lsdException w:name="toc 3" w:uiPriority="39" w:semiHidden="1" w:unhideWhenUsed="1"/>
+    <w:lsdException w:name="toc 4" w:uiPriority="39" w:semiHidden="1" w:unhideWhenUsed="1"/>
+    <w:lsdException w:name="toc 5" w:uiPriority="39" w:semiHidden="1" w:unhideWhenUsed="1"/>
+    <w:lsdException w:name="toc 6" w:uiPriority="39" w:semiHidden="1" w:unhideWhenUsed="1"/>
+    <w:lsdException w:name="toc 7" w:uiPriority="39" w:semiHidden="1" w:unhideWhenUsed="1"/>
+    <w:lsdException w:name="toc 8" w:uiPriority="39" w:semiHidden="1" w:unhideWhenUsed="1"/>
+    <w:lsdException w:name="toc 9" w:uiPriority="39" w:semiHidden="1" w:unhideWhenUsed="1"/>
     <w:lsdException w:name="Normal Indent" w:semiHidden="1" w:unhideWhenUsed="1"/>
     <w:lsdException w:name="footnote text" w:semiHidden="1" w:unhideWhenUsed="1"/>
     <w:lsdException w:name="annotation text" w:semiHidden="1" w:unhideWhenUsed="1"/>
     <w:lsdException w:name="header" w:semiHidden="1" w:unhideWhenUsed="1"/>
     <w:lsdException w:name="footer" w:semiHidden="1" w:unhideWhenUsed="1"/>
     <w:lsdException w:name="index heading" w:semiHidden="1" w:unhideWhenUsed="1"/>
-    <w:lsdException w:name="caption" w:semiHidden="1" w:uiPriority="35" w:unhideWhenUsed="1" w:qFormat="1"/>
+    <w:lsdException w:name="caption" w:uiPriority="35" w:semiHidden="1" w:unhideWhenUsed="1" w:qFormat="1"/>
     <w:lsdException w:name="table of figures" w:semiHidden="1" w:unhideWhenUsed="1"/>
     <w:lsdException w:name="envelope address" w:semiHidden="1" w:unhideWhenUsed="1"/>
     <w:lsdException w:name="envelope return" w:semiHidden="1" w:unhideWhenUsed="1"/>
@@ -6710,7 +6781,7 @@
     <w:lsdException w:name="Title" w:uiPriority="10" w:qFormat="1"/>
     <w:lsdException w:name="Closing" w:semiHidden="1" w:unhideWhenUsed="1"/>
     <w:lsdException w:name="Signature" w:semiHidden="1" w:unhideWhenUsed="1"/>
-    <w:lsdException w:name="Default Paragraph Font" w:semiHidden="1" w:uiPriority="1" w:unhideWhenUsed="1"/>
+    <w:lsdException w:name="Default Paragraph Font" w:uiPriority="1" w:semiHidden="1" w:unhideWhenUsed="1"/>
     <w:lsdException w:name="Body Text" w:semiHidden="1" w:unhideWhenUsed="1"/>
     <w:lsdException w:name="Body Text Indent" w:semiHidden="1" w:unhideWhenUsed="1"/>
     <w:lsdException w:name="List Continue" w:semiHidden="1" w:unhideWhenUsed="1"/>
@@ -6910,8 +6981,8 @@
     <w:lsdException w:name="Subtle Reference" w:uiPriority="31" w:qFormat="1"/>
     <w:lsdException w:name="Intense Reference" w:uiPriority="32" w:qFormat="1"/>
     <w:lsdException w:name="Book Title" w:uiPriority="33" w:qFormat="1"/>
-    <w:lsdException w:name="Bibliography" w:semiHidden="1" w:uiPriority="37" w:unhideWhenUsed="1"/>
-    <w:lsdException w:name="TOC Heading" w:semiHidden="1" w:uiPriority="39" w:unhideWhenUsed="1" w:qFormat="1"/>
+    <w:lsdException w:name="Bibliography" w:uiPriority="37" w:semiHidden="1" w:unhideWhenUsed="1"/>
+    <w:lsdException w:name="TOC Heading" w:uiPriority="39" w:semiHidden="1" w:unhideWhenUsed="1" w:qFormat="1"/>
     <w:lsdException w:name="Plain Table 1" w:uiPriority="41"/>
     <w:lsdException w:name="Plain Table 2" w:uiPriority="42"/>
     <w:lsdException w:name="Plain Table 3" w:uiPriority="43"/>
@@ -7021,7 +7092,7 @@
     <w:lsdException w:name="Hashtag" w:semiHidden="1" w:unhideWhenUsed="1"/>
     <w:lsdException w:name="Unresolved Mention" w:semiHidden="1" w:unhideWhenUsed="1"/>
   </w:latentStyles>
-  <w:style w:type="paragraph" w:default="1" w:styleId="Standaard">
+  <w:style w:type="paragraph" w:styleId="Standaard" w:default="1">
     <w:name w:val="Normal"/>
     <w:qFormat/>
   </w:style>
@@ -7039,7 +7110,7 @@
       <w:outlineLvl w:val="0"/>
     </w:pPr>
     <w:rPr>
-      <w:rFonts w:asciiTheme="majorHAnsi" w:eastAsiaTheme="majorEastAsia" w:hAnsiTheme="majorHAnsi" w:cstheme="majorBidi"/>
+      <w:rFonts w:asciiTheme="majorHAnsi" w:hAnsiTheme="majorHAnsi" w:eastAsiaTheme="majorEastAsia" w:cstheme="majorBidi"/>
       <w:color w:val="2F5496" w:themeColor="accent1" w:themeShade="BF"/>
       <w:sz w:val="32"/>
       <w:szCs w:val="32"/>
@@ -7060,7 +7131,7 @@
       <w:outlineLvl w:val="1"/>
     </w:pPr>
     <w:rPr>
-      <w:rFonts w:asciiTheme="majorHAnsi" w:eastAsiaTheme="majorEastAsia" w:hAnsiTheme="majorHAnsi" w:cstheme="majorBidi"/>
+      <w:rFonts w:asciiTheme="majorHAnsi" w:hAnsiTheme="majorHAnsi" w:eastAsiaTheme="majorEastAsia" w:cstheme="majorBidi"/>
       <w:color w:val="2F5496" w:themeColor="accent1" w:themeShade="BF"/>
       <w:sz w:val="26"/>
       <w:szCs w:val="26"/>
@@ -7081,7 +7152,7 @@
       <w:outlineLvl w:val="2"/>
     </w:pPr>
     <w:rPr>
-      <w:rFonts w:asciiTheme="majorHAnsi" w:eastAsiaTheme="majorEastAsia" w:hAnsiTheme="majorHAnsi" w:cstheme="majorBidi"/>
+      <w:rFonts w:asciiTheme="majorHAnsi" w:hAnsiTheme="majorHAnsi" w:eastAsiaTheme="majorEastAsia" w:cstheme="majorBidi"/>
       <w:color w:val="1F3763" w:themeColor="accent1" w:themeShade="7F"/>
       <w:sz w:val="24"/>
       <w:szCs w:val="24"/>
@@ -7104,16 +7175,16 @@
       <w:outlineLvl w:val="4"/>
     </w:pPr>
     <w:rPr>
-      <w:rFonts w:asciiTheme="majorHAnsi" w:eastAsiaTheme="majorEastAsia" w:hAnsiTheme="majorHAnsi" w:cstheme="majorBidi"/>
+      <w:rFonts w:asciiTheme="majorHAnsi" w:hAnsiTheme="majorHAnsi" w:eastAsiaTheme="majorEastAsia" w:cstheme="majorBidi"/>
       <w:color w:val="2F5496" w:themeColor="accent1" w:themeShade="BF"/>
     </w:rPr>
   </w:style>
-  <w:style w:type="character" w:default="1" w:styleId="Standaardalinea-lettertype">
+  <w:style w:type="character" w:styleId="Standaardalinea-lettertype" w:default="1">
     <w:name w:val="Default Paragraph Font"/>
     <w:uiPriority w:val="1"/>
     <w:unhideWhenUsed/>
   </w:style>
-  <w:style w:type="table" w:default="1" w:styleId="Standaardtabel">
+  <w:style w:type="table" w:styleId="Standaardtabel" w:default="1">
     <w:name w:val="Normal Table"/>
     <w:uiPriority w:val="99"/>
     <w:semiHidden/>
@@ -7128,19 +7199,19 @@
       </w:tblCellMar>
     </w:tblPr>
   </w:style>
-  <w:style w:type="numbering" w:default="1" w:styleId="Geenlijst">
+  <w:style w:type="numbering" w:styleId="Geenlijst" w:default="1">
     <w:name w:val="No List"/>
     <w:uiPriority w:val="99"/>
     <w:semiHidden/>
     <w:unhideWhenUsed/>
   </w:style>
-  <w:style w:type="character" w:customStyle="1" w:styleId="TitelChar">
+  <w:style w:type="character" w:styleId="TitelChar" w:customStyle="1">
     <w:name w:val="Titel Char"/>
     <w:basedOn w:val="Standaardalinea-lettertype"/>
     <w:link w:val="Titel"/>
     <w:uiPriority w:val="10"/>
     <w:rPr>
-      <w:rFonts w:asciiTheme="majorHAnsi" w:eastAsiaTheme="majorEastAsia" w:hAnsiTheme="majorHAnsi" w:cstheme="majorBidi"/>
+      <w:rFonts w:asciiTheme="majorHAnsi" w:hAnsiTheme="majorHAnsi" w:eastAsiaTheme="majorEastAsia" w:cstheme="majorBidi"/>
       <w:spacing w:val="-10"/>
       <w:kern w:val="28"/>
       <w:sz w:val="56"/>
@@ -7159,14 +7230,14 @@
       <w:contextualSpacing/>
     </w:pPr>
     <w:rPr>
-      <w:rFonts w:asciiTheme="majorHAnsi" w:eastAsiaTheme="majorEastAsia" w:hAnsiTheme="majorHAnsi" w:cstheme="majorBidi"/>
+      <w:rFonts w:asciiTheme="majorHAnsi" w:hAnsiTheme="majorHAnsi" w:eastAsiaTheme="majorEastAsia" w:cstheme="majorBidi"/>
       <w:spacing w:val="-10"/>
       <w:kern w:val="28"/>
       <w:sz w:val="56"/>
       <w:szCs w:val="56"/>
     </w:rPr>
   </w:style>
-  <w:style w:type="character" w:customStyle="1" w:styleId="OndertitelChar">
+  <w:style w:type="character" w:styleId="OndertitelChar" w:customStyle="1">
     <w:name w:val="Ondertitel Char"/>
     <w:basedOn w:val="Standaardalinea-lettertype"/>
     <w:link w:val="Ondertitel"/>
@@ -7203,37 +7274,37 @@
       <w:spacing w:after="0" w:line="240" w:lineRule="auto"/>
     </w:pPr>
   </w:style>
-  <w:style w:type="character" w:customStyle="1" w:styleId="Kop1Char">
+  <w:style w:type="character" w:styleId="Kop1Char" w:customStyle="1">
     <w:name w:val="Kop 1 Char"/>
     <w:basedOn w:val="Standaardalinea-lettertype"/>
     <w:link w:val="Kop1"/>
     <w:uiPriority w:val="9"/>
     <w:rPr>
-      <w:rFonts w:asciiTheme="majorHAnsi" w:eastAsiaTheme="majorEastAsia" w:hAnsiTheme="majorHAnsi" w:cstheme="majorBidi"/>
+      <w:rFonts w:asciiTheme="majorHAnsi" w:hAnsiTheme="majorHAnsi" w:eastAsiaTheme="majorEastAsia" w:cstheme="majorBidi"/>
       <w:color w:val="2F5496" w:themeColor="accent1" w:themeShade="BF"/>
       <w:sz w:val="32"/>
       <w:szCs w:val="32"/>
     </w:rPr>
   </w:style>
-  <w:style w:type="character" w:customStyle="1" w:styleId="Kop2Char">
+  <w:style w:type="character" w:styleId="Kop2Char" w:customStyle="1">
     <w:name w:val="Kop 2 Char"/>
     <w:basedOn w:val="Standaardalinea-lettertype"/>
     <w:link w:val="Kop2"/>
     <w:uiPriority w:val="9"/>
     <w:rPr>
-      <w:rFonts w:asciiTheme="majorHAnsi" w:eastAsiaTheme="majorEastAsia" w:hAnsiTheme="majorHAnsi" w:cstheme="majorBidi"/>
+      <w:rFonts w:asciiTheme="majorHAnsi" w:hAnsiTheme="majorHAnsi" w:eastAsiaTheme="majorEastAsia" w:cstheme="majorBidi"/>
       <w:color w:val="2F5496" w:themeColor="accent1" w:themeShade="BF"/>
       <w:sz w:val="26"/>
       <w:szCs w:val="26"/>
     </w:rPr>
   </w:style>
-  <w:style w:type="character" w:customStyle="1" w:styleId="Kop3Char">
+  <w:style w:type="character" w:styleId="Kop3Char" w:customStyle="1">
     <w:name w:val="Kop 3 Char"/>
     <w:basedOn w:val="Standaardalinea-lettertype"/>
     <w:link w:val="Kop3"/>
     <w:uiPriority w:val="9"/>
     <w:rPr>
-      <w:rFonts w:asciiTheme="majorHAnsi" w:eastAsiaTheme="majorEastAsia" w:hAnsiTheme="majorHAnsi" w:cstheme="majorBidi"/>
+      <w:rFonts w:asciiTheme="majorHAnsi" w:hAnsiTheme="majorHAnsi" w:eastAsiaTheme="majorEastAsia" w:cstheme="majorBidi"/>
       <w:color w:val="1F3763" w:themeColor="accent1" w:themeShade="7F"/>
       <w:sz w:val="24"/>
       <w:szCs w:val="24"/>
@@ -7303,18 +7374,51 @@
       <w:u w:val="single"/>
     </w:rPr>
   </w:style>
-  <w:style w:type="character" w:customStyle="1" w:styleId="Kop5Char">
+  <w:style w:type="character" w:styleId="Kop5Char" w:customStyle="1">
     <w:name w:val="Kop 5 Char"/>
     <w:basedOn w:val="Standaardalinea-lettertype"/>
     <w:link w:val="Kop5"/>
     <w:uiPriority w:val="9"/>
     <w:rsid w:val="006408C2"/>
     <w:rPr>
-      <w:rFonts w:asciiTheme="majorHAnsi" w:eastAsiaTheme="majorEastAsia" w:hAnsiTheme="majorHAnsi" w:cstheme="majorBidi"/>
+      <w:rFonts w:asciiTheme="majorHAnsi" w:hAnsiTheme="majorHAnsi" w:eastAsiaTheme="majorEastAsia" w:cstheme="majorBidi"/>
       <w:color w:val="2F5496" w:themeColor="accent1" w:themeShade="BF"/>
     </w:rPr>
   </w:style>
 </w:styles>
+</file>
+
+<file path=word/glossary/document.xml><?xml version="1.0" encoding="utf-8"?>
+<w:glossaryDocument xmlns:w14="http://schemas.microsoft.com/office/word/2010/wordml" xmlns:w="http://schemas.openxmlformats.org/wordprocessingml/2006/main">
+  <w:docParts>
+    <w:docPart>
+      <w:docPartPr>
+        <w:name w:val="DefaultPlaceholder_1081868574"/>
+        <w:category>
+          <w:name w:val="General"/>
+          <w:gallery w:val="placeholder"/>
+        </w:category>
+        <w:types>
+          <w:type w:val="bbPlcHdr"/>
+        </w:types>
+        <w:behaviors>
+          <w:behavior w:val="content"/>
+        </w:behaviors>
+        <w:guid w:val="{014c9fe9-8eff-4317-aba1-00e7ea310e02}"/>
+      </w:docPartPr>
+      <w:docPartBody>
+        <w:p>
+          <w:r>
+            <w:rPr>
+              <w:rStyle w:val="PlaceholderText"/>
+            </w:rPr>
+            <w:t/>
+          </w:r>
+        </w:p>
+      </w:docPartBody>
+    </w:docPart>
+  </w:docParts>
+</w:glossaryDocument>
 </file>
 
 <file path=word/theme/theme1.xml><?xml version="1.0" encoding="utf-8"?>

--- a/GoGreenReportDraft.docx
+++ b/GoGreenReportDraft.docx
@@ -259,6 +259,9 @@
       </w:pPr>
       <w:r>
         <w:t>Lucas van de Geer</w:t>
+      </w:r>
+      <w:r>
+        <w:t xml:space="preserve"> - 4983521</w:t>
       </w:r>
     </w:p>
     <w:p>
@@ -2078,8 +2081,6 @@
             </w:r>
           </w:hyperlink>
         </w:p>
-        <w:bookmarkStart w:id="4" w:name="_GoBack"/>
-        <w:bookmarkEnd w:id="4"/>
         <w:p>
           <w:pPr>
             <w:pStyle w:val="Inhopg1"/>
@@ -2092,109 +2093,64 @@
               <w:lang w:eastAsia="nl-NL"/>
             </w:rPr>
           </w:pPr>
-          <w:r>
-            <w:rPr>
-              <w:rStyle w:val="Hyperlink"/>
-              <w:noProof/>
-            </w:rPr>
-            <w:fldChar w:fldCharType="begin"/>
-          </w:r>
-          <w:r>
-            <w:rPr>
-              <w:rStyle w:val="Hyperlink"/>
-              <w:noProof/>
-            </w:rPr>
-            <w:instrText xml:space="preserve"> </w:instrText>
-          </w:r>
-          <w:r>
-            <w:rPr>
-              <w:noProof/>
-            </w:rPr>
-            <w:instrText>HYPERLINK \l "_Toc5307051"</w:instrText>
-          </w:r>
-          <w:r>
-            <w:rPr>
-              <w:rStyle w:val="Hyperlink"/>
-              <w:noProof/>
-            </w:rPr>
-            <w:instrText xml:space="preserve"> </w:instrText>
-          </w:r>
-          <w:r>
-            <w:rPr>
-              <w:rStyle w:val="Hyperlink"/>
-              <w:noProof/>
-            </w:rPr>
-          </w:r>
-          <w:r>
-            <w:rPr>
-              <w:rStyle w:val="Hyperlink"/>
-              <w:noProof/>
-            </w:rPr>
-            <w:fldChar w:fldCharType="separate"/>
-          </w:r>
-          <w:r>
-            <w:rPr>
-              <w:rStyle w:val="Hyperlink"/>
-              <w:noProof/>
-              <w:lang w:val="en-US"/>
-            </w:rPr>
-            <w:t>Section 5: Value Sensitive Design</w:t>
-          </w:r>
-          <w:r>
-            <w:rPr>
-              <w:noProof/>
-              <w:webHidden/>
-            </w:rPr>
-            <w:tab/>
-          </w:r>
-          <w:r>
-            <w:rPr>
-              <w:noProof/>
-              <w:webHidden/>
-            </w:rPr>
-            <w:fldChar w:fldCharType="begin"/>
-          </w:r>
-          <w:r>
-            <w:rPr>
-              <w:noProof/>
-              <w:webHidden/>
-            </w:rPr>
-            <w:instrText xml:space="preserve"> PAGEREF _Toc5307051 \h </w:instrText>
-          </w:r>
-          <w:r>
-            <w:rPr>
-              <w:noProof/>
-              <w:webHidden/>
-            </w:rPr>
-          </w:r>
-          <w:r>
-            <w:rPr>
-              <w:noProof/>
-              <w:webHidden/>
-            </w:rPr>
-            <w:fldChar w:fldCharType="separate"/>
-          </w:r>
-          <w:r>
-            <w:rPr>
-              <w:noProof/>
-              <w:webHidden/>
-            </w:rPr>
-            <w:t>10</w:t>
-          </w:r>
-          <w:r>
-            <w:rPr>
-              <w:noProof/>
-              <w:webHidden/>
-            </w:rPr>
-            <w:fldChar w:fldCharType="end"/>
-          </w:r>
-          <w:r>
-            <w:rPr>
-              <w:rStyle w:val="Hyperlink"/>
-              <w:noProof/>
-            </w:rPr>
-            <w:fldChar w:fldCharType="end"/>
-          </w:r>
+          <w:hyperlink w:anchor="_Toc5307051" w:history="1">
+            <w:r>
+              <w:rPr>
+                <w:rStyle w:val="Hyperlink"/>
+                <w:noProof/>
+                <w:lang w:val="en-US"/>
+              </w:rPr>
+              <w:t>Section 5: Value Sensitive Design</w:t>
+            </w:r>
+            <w:r>
+              <w:rPr>
+                <w:noProof/>
+                <w:webHidden/>
+              </w:rPr>
+              <w:tab/>
+            </w:r>
+            <w:r>
+              <w:rPr>
+                <w:noProof/>
+                <w:webHidden/>
+              </w:rPr>
+              <w:fldChar w:fldCharType="begin"/>
+            </w:r>
+            <w:r>
+              <w:rPr>
+                <w:noProof/>
+                <w:webHidden/>
+              </w:rPr>
+              <w:instrText xml:space="preserve"> PAGEREF _Toc5307051 \h </w:instrText>
+            </w:r>
+            <w:r>
+              <w:rPr>
+                <w:noProof/>
+                <w:webHidden/>
+              </w:rPr>
+            </w:r>
+            <w:r>
+              <w:rPr>
+                <w:noProof/>
+                <w:webHidden/>
+              </w:rPr>
+              <w:fldChar w:fldCharType="separate"/>
+            </w:r>
+            <w:r>
+              <w:rPr>
+                <w:noProof/>
+                <w:webHidden/>
+              </w:rPr>
+              <w:t>10</w:t>
+            </w:r>
+            <w:r>
+              <w:rPr>
+                <w:noProof/>
+                <w:webHidden/>
+              </w:rPr>
+              <w:fldChar w:fldCharType="end"/>
+            </w:r>
+          </w:hyperlink>
         </w:p>
         <w:p>
           <w:r>
@@ -2233,8 +2189,8 @@
           <w:lang w:val="en-US"/>
         </w:rPr>
       </w:pPr>
-      <w:bookmarkStart w:id="5" w:name="_Toc5278677"/>
-      <w:bookmarkStart w:id="6" w:name="_Toc5307012"/>
+      <w:bookmarkStart w:id="4" w:name="_Toc5278677"/>
+      <w:bookmarkStart w:id="5" w:name="_Toc5307012"/>
       <w:r>
         <w:rPr>
           <w:color w:val="000000" w:themeColor="text1"/>
@@ -2243,8 +2199,560 @@
         <w:lastRenderedPageBreak/>
         <w:t>Section 1: Product</w:t>
       </w:r>
+      <w:bookmarkEnd w:id="4"/>
       <w:bookmarkEnd w:id="5"/>
+    </w:p>
+    <w:p>
+      <w:pPr>
+        <w:pStyle w:val="Kop2"/>
+        <w:rPr>
+          <w:color w:val="000000" w:themeColor="text1"/>
+          <w:lang w:val="en-US"/>
+        </w:rPr>
+      </w:pPr>
+    </w:p>
+    <w:p>
+      <w:pPr>
+        <w:pStyle w:val="Kop2"/>
+        <w:rPr>
+          <w:color w:val="000000" w:themeColor="text1"/>
+          <w:lang w:val="en-US"/>
+        </w:rPr>
+      </w:pPr>
+      <w:bookmarkStart w:id="6" w:name="_Toc5278678"/>
+      <w:bookmarkStart w:id="7" w:name="_Toc5307013"/>
+      <w:r>
+        <w:rPr>
+          <w:color w:val="000000" w:themeColor="text1"/>
+          <w:lang w:val="en-US"/>
+        </w:rPr>
+        <w:t>1.1 - Technological Choices</w:t>
+      </w:r>
       <w:bookmarkEnd w:id="6"/>
+      <w:bookmarkEnd w:id="7"/>
+    </w:p>
+    <w:p>
+      <w:pPr>
+        <w:pStyle w:val="Kop3"/>
+        <w:rPr>
+          <w:color w:val="000000" w:themeColor="text1"/>
+          <w:lang w:val="en-US"/>
+        </w:rPr>
+      </w:pPr>
+      <w:bookmarkStart w:id="8" w:name="_Toc5278679"/>
+      <w:bookmarkStart w:id="9" w:name="_Toc5307014"/>
+      <w:r>
+        <w:rPr>
+          <w:color w:val="000000" w:themeColor="text1"/>
+          <w:lang w:val="en-US"/>
+        </w:rPr>
+        <w:t>1.1.1 - PostgreSQL</w:t>
+      </w:r>
+      <w:bookmarkEnd w:id="8"/>
+      <w:bookmarkEnd w:id="9"/>
+    </w:p>
+    <w:p>
+      <w:pPr>
+        <w:pStyle w:val="Geenafstand"/>
+        <w:rPr>
+          <w:color w:val="000000" w:themeColor="text1"/>
+          <w:lang w:val="en-US"/>
+        </w:rPr>
+      </w:pPr>
+      <w:r>
+        <w:rPr>
+          <w:color w:val="000000" w:themeColor="text1"/>
+          <w:lang w:val="en-US"/>
+        </w:rPr>
+        <w:t>Since we are all familiar with PostgreSQL from the Web and Database course we choose to use PostgreSQL.</w:t>
+      </w:r>
+    </w:p>
+    <w:p>
+      <w:pPr>
+        <w:pStyle w:val="Geenafstand"/>
+        <w:rPr>
+          <w:color w:val="000000" w:themeColor="text1"/>
+          <w:lang w:val="en-US"/>
+        </w:rPr>
+      </w:pPr>
+    </w:p>
+    <w:p>
+      <w:pPr>
+        <w:pStyle w:val="Kop3"/>
+        <w:rPr>
+          <w:color w:val="000000" w:themeColor="text1"/>
+          <w:lang w:val="en-US"/>
+        </w:rPr>
+      </w:pPr>
+      <w:bookmarkStart w:id="10" w:name="_Toc5278680"/>
+      <w:bookmarkStart w:id="11" w:name="_Toc5307015"/>
+      <w:r>
+        <w:rPr>
+          <w:color w:val="000000" w:themeColor="text1"/>
+          <w:lang w:val="en-US"/>
+        </w:rPr>
+        <w:t xml:space="preserve">1.1.2 </w:t>
+      </w:r>
+      <w:r>
+        <w:rPr>
+          <w:color w:val="000000" w:themeColor="text1"/>
+          <w:lang w:val="en-US"/>
+        </w:rPr>
+        <w:t>–</w:t>
+      </w:r>
+      <w:r>
+        <w:rPr>
+          <w:color w:val="000000" w:themeColor="text1"/>
+          <w:lang w:val="en-US"/>
+        </w:rPr>
+        <w:t xml:space="preserve"> JSON</w:t>
+      </w:r>
+      <w:r>
+        <w:rPr>
+          <w:color w:val="000000" w:themeColor="text1"/>
+          <w:lang w:val="en-US"/>
+        </w:rPr>
+        <w:t xml:space="preserve"> (TODO: Alex)</w:t>
+      </w:r>
+      <w:bookmarkEnd w:id="10"/>
+      <w:bookmarkEnd w:id="11"/>
+    </w:p>
+    <w:p>
+      <w:pPr>
+        <w:pStyle w:val="Geenafstand"/>
+        <w:rPr>
+          <w:lang w:val="en-US"/>
+        </w:rPr>
+      </w:pPr>
+      <w:r>
+        <w:rPr>
+          <w:lang w:val="en-US"/>
+        </w:rPr>
+        <w:t>To be added</w:t>
+      </w:r>
+    </w:p>
+    <w:p>
+      <w:pPr>
+        <w:rPr>
+          <w:lang w:val="en-US"/>
+        </w:rPr>
+      </w:pPr>
+    </w:p>
+    <w:p>
+      <w:pPr>
+        <w:pStyle w:val="Kop3"/>
+        <w:rPr>
+          <w:color w:val="000000" w:themeColor="text1"/>
+          <w:lang w:val="en-US"/>
+        </w:rPr>
+      </w:pPr>
+      <w:bookmarkStart w:id="12" w:name="_Toc5278681"/>
+      <w:bookmarkStart w:id="13" w:name="_Toc5307016"/>
+      <w:r>
+        <w:rPr>
+          <w:color w:val="000000" w:themeColor="text1"/>
+          <w:lang w:val="en-US"/>
+        </w:rPr>
+        <w:t xml:space="preserve">1.1.3 </w:t>
+      </w:r>
+      <w:r>
+        <w:rPr>
+          <w:color w:val="000000" w:themeColor="text1"/>
+          <w:lang w:val="en-US"/>
+        </w:rPr>
+        <w:t>–</w:t>
+      </w:r>
+      <w:r>
+        <w:rPr>
+          <w:color w:val="000000" w:themeColor="text1"/>
+          <w:lang w:val="en-US"/>
+        </w:rPr>
+        <w:t xml:space="preserve"> JavaFX</w:t>
+      </w:r>
+      <w:r>
+        <w:rPr>
+          <w:color w:val="000000" w:themeColor="text1"/>
+          <w:lang w:val="en-US"/>
+        </w:rPr>
+        <w:t xml:space="preserve"> (TODO: Vanessa)</w:t>
+      </w:r>
+      <w:bookmarkEnd w:id="12"/>
+      <w:bookmarkEnd w:id="13"/>
+    </w:p>
+    <w:p>
+      <w:pPr>
+        <w:pStyle w:val="Geenafstand"/>
+        <w:rPr>
+          <w:color w:val="000000" w:themeColor="text1"/>
+          <w:lang w:val="en-US"/>
+        </w:rPr>
+      </w:pPr>
+      <w:r>
+        <w:rPr>
+          <w:color w:val="000000" w:themeColor="text1"/>
+          <w:lang w:val="en-US"/>
+        </w:rPr>
+        <w:t>To be added</w:t>
+      </w:r>
+    </w:p>
+    <w:p>
+      <w:pPr>
+        <w:pStyle w:val="Geenafstand"/>
+        <w:rPr>
+          <w:color w:val="000000" w:themeColor="text1"/>
+          <w:lang w:val="en-US"/>
+        </w:rPr>
+      </w:pPr>
+    </w:p>
+    <w:p>
+      <w:pPr>
+        <w:pStyle w:val="Kop3"/>
+        <w:rPr>
+          <w:color w:val="000000" w:themeColor="text1"/>
+          <w:lang w:val="en-US"/>
+        </w:rPr>
+      </w:pPr>
+      <w:bookmarkStart w:id="14" w:name="_Toc5278682"/>
+      <w:bookmarkStart w:id="15" w:name="_Toc5307017"/>
+      <w:r>
+        <w:rPr>
+          <w:color w:val="000000" w:themeColor="text1"/>
+          <w:lang w:val="en-US"/>
+        </w:rPr>
+        <w:t>1.1.</w:t>
+      </w:r>
+      <w:r>
+        <w:rPr>
+          <w:color w:val="000000" w:themeColor="text1"/>
+          <w:lang w:val="en-US"/>
+        </w:rPr>
+        <w:t xml:space="preserve">4 </w:t>
+      </w:r>
+      <w:r>
+        <w:rPr>
+          <w:color w:val="000000" w:themeColor="text1"/>
+          <w:lang w:val="en-US"/>
+        </w:rPr>
+        <w:t xml:space="preserve"> </w:t>
+      </w:r>
+      <w:r>
+        <w:rPr>
+          <w:color w:val="000000" w:themeColor="text1"/>
+          <w:lang w:val="en-US"/>
+        </w:rPr>
+        <w:t>–</w:t>
+      </w:r>
+      <w:r>
+        <w:rPr>
+          <w:color w:val="000000" w:themeColor="text1"/>
+          <w:lang w:val="en-US"/>
+        </w:rPr>
+        <w:t xml:space="preserve"> </w:t>
+      </w:r>
+      <w:r>
+        <w:rPr>
+          <w:color w:val="000000" w:themeColor="text1"/>
+          <w:lang w:val="en-US"/>
+        </w:rPr>
+        <w:t>Calculator</w:t>
+      </w:r>
+      <w:r>
+        <w:rPr>
+          <w:color w:val="000000" w:themeColor="text1"/>
+          <w:lang w:val="en-US"/>
+        </w:rPr>
+        <w:t xml:space="preserve"> </w:t>
+      </w:r>
+      <w:r>
+        <w:rPr>
+          <w:color w:val="000000" w:themeColor="text1"/>
+          <w:lang w:val="en-US"/>
+        </w:rPr>
+        <w:t>API</w:t>
+      </w:r>
+      <w:bookmarkEnd w:id="14"/>
+      <w:bookmarkEnd w:id="15"/>
+    </w:p>
+    <w:p>
+      <w:pPr>
+        <w:pStyle w:val="Geenafstand"/>
+        <w:rPr>
+          <w:color w:val="000000" w:themeColor="text1"/>
+          <w:lang w:val="en-US"/>
+        </w:rPr>
+      </w:pPr>
+      <w:r>
+        <w:rPr>
+          <w:color w:val="000000" w:themeColor="text1"/>
+          <w:lang w:val="en-US"/>
+        </w:rPr>
+        <w:t>We chose to work with</w:t>
+      </w:r>
+      <w:r>
+        <w:rPr>
+          <w:color w:val="000000" w:themeColor="text1"/>
+          <w:lang w:val="en-US"/>
+        </w:rPr>
+        <w:t xml:space="preserve"> the</w:t>
+      </w:r>
+      <w:r>
+        <w:rPr>
+          <w:color w:val="000000" w:themeColor="text1"/>
+          <w:lang w:val="en-US"/>
+        </w:rPr>
+        <w:t xml:space="preserve"> API from </w:t>
+      </w:r>
+      <w:proofErr w:type="spellStart"/>
+      <w:r>
+        <w:rPr>
+          <w:color w:val="000000" w:themeColor="text1"/>
+          <w:lang w:val="en-US"/>
+        </w:rPr>
+        <w:t>B</w:t>
+      </w:r>
+      <w:r>
+        <w:rPr>
+          <w:color w:val="000000" w:themeColor="text1"/>
+          <w:lang w:val="en-US"/>
+        </w:rPr>
+        <w:t>righter</w:t>
+      </w:r>
+      <w:r>
+        <w:rPr>
+          <w:color w:val="000000" w:themeColor="text1"/>
+          <w:lang w:val="en-US"/>
+        </w:rPr>
+        <w:t>P</w:t>
+      </w:r>
+      <w:r>
+        <w:rPr>
+          <w:color w:val="000000" w:themeColor="text1"/>
+          <w:lang w:val="en-US"/>
+        </w:rPr>
+        <w:t>lanet</w:t>
+      </w:r>
+      <w:proofErr w:type="spellEnd"/>
+      <w:r>
+        <w:rPr>
+          <w:color w:val="000000" w:themeColor="text1"/>
+          <w:lang w:val="en-US"/>
+        </w:rPr>
+        <w:t>, because they had all the aspects we needed for our project.</w:t>
+      </w:r>
+      <w:r>
+        <w:rPr>
+          <w:color w:val="000000" w:themeColor="text1"/>
+          <w:lang w:val="en-US"/>
+        </w:rPr>
+        <w:t xml:space="preserve"> We used the API especially for the Car vs Bike/Public transport features.</w:t>
+      </w:r>
+      <w:r>
+        <w:rPr>
+          <w:color w:val="000000" w:themeColor="text1"/>
+          <w:lang w:val="en-US"/>
+        </w:rPr>
+        <w:t xml:space="preserve"> </w:t>
+      </w:r>
+      <w:r>
+        <w:rPr>
+          <w:color w:val="000000" w:themeColor="text1"/>
+          <w:lang w:val="en-US"/>
+        </w:rPr>
+        <w:t xml:space="preserve">Second for the vegetarian meal we decided to use fixed amount of points. </w:t>
+      </w:r>
+      <w:r>
+        <w:rPr>
+          <w:color w:val="000000" w:themeColor="text1"/>
+          <w:lang w:val="en-US"/>
+        </w:rPr>
+        <w:t xml:space="preserve">Furthermore for the ‘Temperature adjustment’ we searched about how much </w:t>
+      </w:r>
+      <w:r>
+        <w:rPr>
+          <w:color w:val="000000" w:themeColor="text1"/>
+          <w:lang w:val="en-US"/>
+        </w:rPr>
+        <w:t>CO</w:t>
+      </w:r>
+      <w:r>
+        <w:rPr>
+          <w:color w:val="000000" w:themeColor="text1"/>
+          <w:vertAlign w:val="subscript"/>
+          <w:lang w:val="en-US"/>
+        </w:rPr>
+        <w:t>2</w:t>
+      </w:r>
+      <w:r>
+        <w:rPr>
+          <w:color w:val="000000" w:themeColor="text1"/>
+          <w:lang w:val="en-US"/>
+        </w:rPr>
+        <w:t xml:space="preserve"> you could save when changing the temperature of your house, from a high temperature to a lower temperature</w:t>
+      </w:r>
+      <w:r>
+        <w:rPr>
+          <w:color w:val="000000" w:themeColor="text1"/>
+          <w:lang w:val="en-US"/>
+        </w:rPr>
+        <w:t xml:space="preserve">. And so we used the API again for calculating how much </w:t>
+      </w:r>
+      <w:r>
+        <w:rPr>
+          <w:color w:val="000000" w:themeColor="text1"/>
+          <w:lang w:val="en-US"/>
+        </w:rPr>
+        <w:t>CO</w:t>
+      </w:r>
+      <w:r>
+        <w:rPr>
+          <w:color w:val="000000" w:themeColor="text1"/>
+          <w:vertAlign w:val="subscript"/>
+          <w:lang w:val="en-US"/>
+        </w:rPr>
+        <w:t>2</w:t>
+      </w:r>
+      <w:r>
+        <w:rPr>
+          <w:color w:val="000000" w:themeColor="text1"/>
+          <w:vertAlign w:val="subscript"/>
+          <w:lang w:val="en-US"/>
+        </w:rPr>
+        <w:t xml:space="preserve"> </w:t>
+      </w:r>
+      <w:r>
+        <w:rPr>
+          <w:color w:val="000000" w:themeColor="text1"/>
+          <w:lang w:val="en-US"/>
+        </w:rPr>
+        <w:t>you would save per month when adjusting the temperature of your house.</w:t>
+      </w:r>
+      <w:r>
+        <w:rPr>
+          <w:color w:val="000000" w:themeColor="text1"/>
+          <w:lang w:val="en-US"/>
+        </w:rPr>
+        <w:t xml:space="preserve"> About ‘Local produce’ we found out that whenever you buy imported food (1 kilograms), in this case fruit and vegetarian food, you would emit 560 grams of </w:t>
+      </w:r>
+      <w:r>
+        <w:rPr>
+          <w:color w:val="000000" w:themeColor="text1"/>
+          <w:lang w:val="en-US"/>
+        </w:rPr>
+        <w:t>CO</w:t>
+      </w:r>
+      <w:r>
+        <w:rPr>
+          <w:color w:val="000000" w:themeColor="text1"/>
+          <w:vertAlign w:val="subscript"/>
+          <w:lang w:val="en-US"/>
+        </w:rPr>
+        <w:t>2</w:t>
+      </w:r>
+      <w:r>
+        <w:rPr>
+          <w:color w:val="000000" w:themeColor="text1"/>
+          <w:lang w:val="en-US"/>
+        </w:rPr>
+        <w:t xml:space="preserve">. However when you buy local food (1 kilograms), in this case fruit and vegetarian food, you would emit 256 grams of </w:t>
+      </w:r>
+      <w:r>
+        <w:rPr>
+          <w:color w:val="000000" w:themeColor="text1"/>
+          <w:lang w:val="en-US"/>
+        </w:rPr>
+        <w:t>CO</w:t>
+      </w:r>
+      <w:r>
+        <w:rPr>
+          <w:color w:val="000000" w:themeColor="text1"/>
+          <w:vertAlign w:val="subscript"/>
+          <w:lang w:val="en-US"/>
+        </w:rPr>
+        <w:t>2</w:t>
+      </w:r>
+      <w:r>
+        <w:rPr>
+          <w:color w:val="000000" w:themeColor="text1"/>
+          <w:lang w:val="en-US"/>
+        </w:rPr>
+        <w:t xml:space="preserve">. So we made a calculation where we would subtract these amounts from each other. </w:t>
+      </w:r>
+      <w:r>
+        <w:rPr>
+          <w:color w:val="000000" w:themeColor="text1"/>
+          <w:lang w:val="en-US"/>
+        </w:rPr>
+        <w:t>As last about the ‘Solar panels’ we found that w</w:t>
+      </w:r>
+      <w:bookmarkStart w:id="16" w:name="_Hlk5277909"/>
+      <w:r>
+        <w:rPr>
+          <w:color w:val="000000" w:themeColor="text1"/>
+          <w:lang w:val="en-US"/>
+        </w:rPr>
+        <w:t>hen</w:t>
+      </w:r>
+      <w:bookmarkEnd w:id="16"/>
+      <w:r>
+        <w:rPr>
+          <w:color w:val="000000" w:themeColor="text1"/>
+          <w:lang w:val="en-US"/>
+        </w:rPr>
+        <w:t xml:space="preserve">ever you use solar panels, you would save 0.46 kilograms of </w:t>
+      </w:r>
+      <w:r>
+        <w:rPr>
+          <w:color w:val="000000" w:themeColor="text1"/>
+          <w:lang w:val="en-US"/>
+        </w:rPr>
+        <w:t>CO</w:t>
+      </w:r>
+      <w:r>
+        <w:rPr>
+          <w:color w:val="000000" w:themeColor="text1"/>
+          <w:vertAlign w:val="subscript"/>
+          <w:lang w:val="en-US"/>
+        </w:rPr>
+        <w:t>2</w:t>
+      </w:r>
+      <w:r>
+        <w:rPr>
+          <w:color w:val="000000" w:themeColor="text1"/>
+          <w:vertAlign w:val="subscript"/>
+          <w:lang w:val="en-US"/>
+        </w:rPr>
+        <w:t xml:space="preserve"> </w:t>
+      </w:r>
+      <w:r>
+        <w:rPr>
+          <w:color w:val="000000" w:themeColor="text1"/>
+          <w:lang w:val="en-US"/>
+        </w:rPr>
+        <w:t>per 1 kWh (</w:t>
+      </w:r>
+      <w:r>
+        <w:rPr>
+          <w:color w:val="000000" w:themeColor="text1"/>
+          <w:lang w:val="en-US"/>
+        </w:rPr>
+        <w:t>Kilowatt-hour</w:t>
+      </w:r>
+      <w:r>
+        <w:rPr>
+          <w:color w:val="000000" w:themeColor="text1"/>
+          <w:lang w:val="en-US"/>
+        </w:rPr>
+        <w:t xml:space="preserve">). </w:t>
+      </w:r>
+    </w:p>
+    <w:p>
+      <w:pPr>
+        <w:pStyle w:val="Geenafstand"/>
+        <w:rPr>
+          <w:color w:val="000000" w:themeColor="text1"/>
+          <w:lang w:val="en-US"/>
+        </w:rPr>
+      </w:pPr>
     </w:p>
     <w:p>
       <w:pPr>
@@ -2254,26 +2762,17 @@
           <w:lang w:val="en-US"/>
         </w:rPr>
       </w:pPr>
-    </w:p>
-    <w:p>
-      <w:pPr>
-        <w:pStyle w:val="Kop2"/>
-        <w:rPr>
-          <w:color w:val="000000" w:themeColor="text1"/>
-          <w:lang w:val="en-US"/>
-        </w:rPr>
-      </w:pPr>
-      <w:bookmarkStart w:id="7" w:name="_Toc5278678"/>
-      <w:bookmarkStart w:id="8" w:name="_Toc5307013"/>
-      <w:r>
-        <w:rPr>
-          <w:color w:val="000000" w:themeColor="text1"/>
-          <w:lang w:val="en-US"/>
-        </w:rPr>
-        <w:t>1.1 - Technological Choices</w:t>
-      </w:r>
-      <w:bookmarkEnd w:id="7"/>
-      <w:bookmarkEnd w:id="8"/>
+      <w:bookmarkStart w:id="17" w:name="_Toc5278683"/>
+      <w:bookmarkStart w:id="18" w:name="_Toc5307018"/>
+      <w:r>
+        <w:rPr>
+          <w:color w:val="000000" w:themeColor="text1"/>
+          <w:lang w:val="en-US"/>
+        </w:rPr>
+        <w:t>1.2 - Architectural Choices</w:t>
+      </w:r>
+      <w:bookmarkEnd w:id="17"/>
+      <w:bookmarkEnd w:id="18"/>
     </w:p>
     <w:p>
       <w:pPr>
@@ -2283,37 +2782,34 @@
           <w:lang w:val="en-US"/>
         </w:rPr>
       </w:pPr>
-      <w:bookmarkStart w:id="9" w:name="_Toc5278679"/>
-      <w:bookmarkStart w:id="10" w:name="_Toc5307014"/>
-      <w:r>
-        <w:rPr>
-          <w:color w:val="000000" w:themeColor="text1"/>
-          <w:lang w:val="en-US"/>
-        </w:rPr>
-        <w:t>1.1.1 - PostgreSQL</w:t>
-      </w:r>
-      <w:bookmarkEnd w:id="9"/>
-      <w:bookmarkEnd w:id="10"/>
-    </w:p>
-    <w:p>
-      <w:pPr>
-        <w:pStyle w:val="Geenafstand"/>
-        <w:rPr>
-          <w:color w:val="000000" w:themeColor="text1"/>
-          <w:lang w:val="en-US"/>
-        </w:rPr>
-      </w:pPr>
-      <w:r>
-        <w:rPr>
-          <w:color w:val="000000" w:themeColor="text1"/>
-          <w:lang w:val="en-US"/>
-        </w:rPr>
-        <w:t>Since we are all familiar with PostgreSQL from the Web and Database course we choose to use PostgreSQL.</w:t>
-      </w:r>
-    </w:p>
-    <w:p>
-      <w:pPr>
-        <w:pStyle w:val="Geenafstand"/>
+      <w:bookmarkStart w:id="19" w:name="_Toc5278684"/>
+      <w:bookmarkStart w:id="20" w:name="_Toc5307019"/>
+      <w:r>
+        <w:rPr>
+          <w:color w:val="000000" w:themeColor="text1"/>
+          <w:lang w:val="en-US"/>
+        </w:rPr>
+        <w:t>1.2.1 - Vegetarian Meal</w:t>
+      </w:r>
+      <w:bookmarkEnd w:id="19"/>
+      <w:bookmarkEnd w:id="20"/>
+    </w:p>
+    <w:p>
+      <w:pPr>
+        <w:pStyle w:val="Geenafstand"/>
+        <w:rPr>
+          <w:lang w:val="en-US"/>
+        </w:rPr>
+      </w:pPr>
+      <w:r>
+        <w:rPr>
+          <w:lang w:val="en-US"/>
+        </w:rPr>
+        <w:t>To be added</w:t>
+      </w:r>
+    </w:p>
+    <w:p>
+      <w:pPr>
         <w:rPr>
           <w:color w:val="000000" w:themeColor="text1"/>
           <w:lang w:val="en-US"/>
@@ -2328,38 +2824,17 @@
           <w:lang w:val="en-US"/>
         </w:rPr>
       </w:pPr>
-      <w:bookmarkStart w:id="11" w:name="_Toc5278680"/>
-      <w:bookmarkStart w:id="12" w:name="_Toc5307015"/>
-      <w:r>
-        <w:rPr>
-          <w:color w:val="000000" w:themeColor="text1"/>
-          <w:lang w:val="en-US"/>
-        </w:rPr>
-        <w:t xml:space="preserve">1.1.2 </w:t>
-      </w:r>
-      <w:r>
-        <w:rPr>
-          <w:color w:val="000000" w:themeColor="text1"/>
-          <w:lang w:val="en-US"/>
-        </w:rPr>
-        <w:t>–</w:t>
-      </w:r>
-      <w:r>
-        <w:rPr>
-          <w:color w:val="000000" w:themeColor="text1"/>
-          <w:lang w:val="en-US"/>
-        </w:rPr>
-        <w:t xml:space="preserve"> JSON</w:t>
-      </w:r>
-      <w:r>
-        <w:rPr>
-          <w:color w:val="000000" w:themeColor="text1"/>
-          <w:lang w:val="en-US"/>
-        </w:rPr>
-        <w:t xml:space="preserve"> (TODO: Alex)</w:t>
-      </w:r>
-      <w:bookmarkEnd w:id="11"/>
-      <w:bookmarkEnd w:id="12"/>
+      <w:bookmarkStart w:id="21" w:name="_Toc5278685"/>
+      <w:bookmarkStart w:id="22" w:name="_Toc5307020"/>
+      <w:r>
+        <w:rPr>
+          <w:color w:val="000000" w:themeColor="text1"/>
+          <w:lang w:val="en-US"/>
+        </w:rPr>
+        <w:t>1.2.2 - Local Produce</w:t>
+      </w:r>
+      <w:bookmarkEnd w:id="21"/>
+      <w:bookmarkEnd w:id="22"/>
     </w:p>
     <w:p>
       <w:pPr>
@@ -2378,6 +2853,7 @@
     <w:p>
       <w:pPr>
         <w:rPr>
+          <w:color w:val="000000" w:themeColor="text1"/>
           <w:lang w:val="en-US"/>
         </w:rPr>
       </w:pPr>
@@ -2390,50 +2866,27 @@
           <w:lang w:val="en-US"/>
         </w:rPr>
       </w:pPr>
-      <w:bookmarkStart w:id="13" w:name="_Toc5278681"/>
-      <w:bookmarkStart w:id="14" w:name="_Toc5307016"/>
-      <w:r>
-        <w:rPr>
-          <w:color w:val="000000" w:themeColor="text1"/>
-          <w:lang w:val="en-US"/>
-        </w:rPr>
-        <w:t xml:space="preserve">1.1.3 </w:t>
-      </w:r>
-      <w:r>
-        <w:rPr>
-          <w:color w:val="000000" w:themeColor="text1"/>
-          <w:lang w:val="en-US"/>
-        </w:rPr>
-        <w:t>–</w:t>
-      </w:r>
-      <w:r>
-        <w:rPr>
-          <w:color w:val="000000" w:themeColor="text1"/>
-          <w:lang w:val="en-US"/>
-        </w:rPr>
-        <w:t xml:space="preserve"> JavaFX</w:t>
-      </w:r>
-      <w:r>
-        <w:rPr>
-          <w:color w:val="000000" w:themeColor="text1"/>
-          <w:lang w:val="en-US"/>
-        </w:rPr>
-        <w:t xml:space="preserve"> (TODO: Vanessa)</w:t>
-      </w:r>
-      <w:bookmarkEnd w:id="13"/>
-      <w:bookmarkEnd w:id="14"/>
-    </w:p>
-    <w:p>
-      <w:pPr>
-        <w:pStyle w:val="Geenafstand"/>
-        <w:rPr>
-          <w:color w:val="000000" w:themeColor="text1"/>
-          <w:lang w:val="en-US"/>
-        </w:rPr>
-      </w:pPr>
-      <w:r>
-        <w:rPr>
-          <w:color w:val="000000" w:themeColor="text1"/>
+      <w:bookmarkStart w:id="23" w:name="_Toc5278686"/>
+      <w:bookmarkStart w:id="24" w:name="_Toc5307021"/>
+      <w:r>
+        <w:rPr>
+          <w:color w:val="000000" w:themeColor="text1"/>
+          <w:lang w:val="en-US"/>
+        </w:rPr>
+        <w:t>1.2.3 - Bike Ride</w:t>
+      </w:r>
+      <w:bookmarkEnd w:id="23"/>
+      <w:bookmarkEnd w:id="24"/>
+    </w:p>
+    <w:p>
+      <w:pPr>
+        <w:pStyle w:val="Geenafstand"/>
+        <w:rPr>
+          <w:lang w:val="en-US"/>
+        </w:rPr>
+      </w:pPr>
+      <w:r>
+        <w:rPr>
           <w:lang w:val="en-US"/>
         </w:rPr>
         <w:t>To be added</w:t>
@@ -2441,7 +2894,6 @@
     </w:p>
     <w:p>
       <w:pPr>
-        <w:pStyle w:val="Geenafstand"/>
         <w:rPr>
           <w:color w:val="000000" w:themeColor="text1"/>
           <w:lang w:val="en-US"/>
@@ -2456,513 +2908,17 @@
           <w:lang w:val="en-US"/>
         </w:rPr>
       </w:pPr>
-      <w:bookmarkStart w:id="15" w:name="_Toc5278682"/>
-      <w:bookmarkStart w:id="16" w:name="_Toc5307017"/>
-      <w:r>
-        <w:rPr>
-          <w:color w:val="000000" w:themeColor="text1"/>
-          <w:lang w:val="en-US"/>
-        </w:rPr>
-        <w:t>1.1.</w:t>
-      </w:r>
-      <w:r>
-        <w:rPr>
-          <w:color w:val="000000" w:themeColor="text1"/>
-          <w:lang w:val="en-US"/>
-        </w:rPr>
-        <w:t xml:space="preserve">4 </w:t>
-      </w:r>
-      <w:r>
-        <w:rPr>
-          <w:color w:val="000000" w:themeColor="text1"/>
-          <w:lang w:val="en-US"/>
-        </w:rPr>
-        <w:t xml:space="preserve"> </w:t>
-      </w:r>
-      <w:r>
-        <w:rPr>
-          <w:color w:val="000000" w:themeColor="text1"/>
-          <w:lang w:val="en-US"/>
-        </w:rPr>
-        <w:t>–</w:t>
-      </w:r>
-      <w:r>
-        <w:rPr>
-          <w:color w:val="000000" w:themeColor="text1"/>
-          <w:lang w:val="en-US"/>
-        </w:rPr>
-        <w:t xml:space="preserve"> </w:t>
-      </w:r>
-      <w:r>
-        <w:rPr>
-          <w:color w:val="000000" w:themeColor="text1"/>
-          <w:lang w:val="en-US"/>
-        </w:rPr>
-        <w:t>Calculator</w:t>
-      </w:r>
-      <w:r>
-        <w:rPr>
-          <w:color w:val="000000" w:themeColor="text1"/>
-          <w:lang w:val="en-US"/>
-        </w:rPr>
-        <w:t xml:space="preserve"> </w:t>
-      </w:r>
-      <w:r>
-        <w:rPr>
-          <w:color w:val="000000" w:themeColor="text1"/>
-          <w:lang w:val="en-US"/>
-        </w:rPr>
-        <w:t>API</w:t>
-      </w:r>
-      <w:bookmarkEnd w:id="15"/>
-      <w:bookmarkEnd w:id="16"/>
-    </w:p>
-    <w:p>
-      <w:pPr>
-        <w:pStyle w:val="Geenafstand"/>
-        <w:rPr>
-          <w:color w:val="000000" w:themeColor="text1"/>
-          <w:lang w:val="en-US"/>
-        </w:rPr>
-      </w:pPr>
-      <w:r>
-        <w:rPr>
-          <w:color w:val="000000" w:themeColor="text1"/>
-          <w:lang w:val="en-US"/>
-        </w:rPr>
-        <w:t>We chose to work with</w:t>
-      </w:r>
-      <w:r>
-        <w:rPr>
-          <w:color w:val="000000" w:themeColor="text1"/>
-          <w:lang w:val="en-US"/>
-        </w:rPr>
-        <w:t xml:space="preserve"> the</w:t>
-      </w:r>
-      <w:r>
-        <w:rPr>
-          <w:color w:val="000000" w:themeColor="text1"/>
-          <w:lang w:val="en-US"/>
-        </w:rPr>
-        <w:t xml:space="preserve"> API from </w:t>
-      </w:r>
-      <w:proofErr w:type="spellStart"/>
-      <w:r>
-        <w:rPr>
-          <w:color w:val="000000" w:themeColor="text1"/>
-          <w:lang w:val="en-US"/>
-        </w:rPr>
-        <w:t>B</w:t>
-      </w:r>
-      <w:r>
-        <w:rPr>
-          <w:color w:val="000000" w:themeColor="text1"/>
-          <w:lang w:val="en-US"/>
-        </w:rPr>
-        <w:t>righter</w:t>
-      </w:r>
-      <w:r>
-        <w:rPr>
-          <w:color w:val="000000" w:themeColor="text1"/>
-          <w:lang w:val="en-US"/>
-        </w:rPr>
-        <w:t>P</w:t>
-      </w:r>
-      <w:r>
-        <w:rPr>
-          <w:color w:val="000000" w:themeColor="text1"/>
-          <w:lang w:val="en-US"/>
-        </w:rPr>
-        <w:t>lanet</w:t>
-      </w:r>
-      <w:proofErr w:type="spellEnd"/>
-      <w:r>
-        <w:rPr>
-          <w:color w:val="000000" w:themeColor="text1"/>
-          <w:lang w:val="en-US"/>
-        </w:rPr>
-        <w:t>, because they had all the aspects we needed for our project.</w:t>
-      </w:r>
-      <w:r>
-        <w:rPr>
-          <w:color w:val="000000" w:themeColor="text1"/>
-          <w:lang w:val="en-US"/>
-        </w:rPr>
-        <w:t xml:space="preserve"> We used the API especially for the Car vs Bike/Public transport features.</w:t>
-      </w:r>
-      <w:r>
-        <w:rPr>
-          <w:color w:val="000000" w:themeColor="text1"/>
-          <w:lang w:val="en-US"/>
-        </w:rPr>
-        <w:t xml:space="preserve"> </w:t>
-      </w:r>
-      <w:r>
-        <w:rPr>
-          <w:color w:val="000000" w:themeColor="text1"/>
-          <w:lang w:val="en-US"/>
-        </w:rPr>
-        <w:t xml:space="preserve">Second for the vegetarian meal we decided to use fixed amount of points. </w:t>
-      </w:r>
-      <w:r>
-        <w:rPr>
-          <w:color w:val="000000" w:themeColor="text1"/>
-          <w:lang w:val="en-US"/>
-        </w:rPr>
-        <w:t xml:space="preserve">Furthermore for the ‘Temperature adjustment’ we searched about how much </w:t>
-      </w:r>
-      <w:r>
-        <w:rPr>
-          <w:color w:val="000000" w:themeColor="text1"/>
-          <w:lang w:val="en-US"/>
-        </w:rPr>
-        <w:t>CO</w:t>
-      </w:r>
-      <w:r>
-        <w:rPr>
-          <w:color w:val="000000" w:themeColor="text1"/>
-          <w:vertAlign w:val="subscript"/>
-          <w:lang w:val="en-US"/>
-        </w:rPr>
-        <w:t>2</w:t>
-      </w:r>
-      <w:r>
-        <w:rPr>
-          <w:color w:val="000000" w:themeColor="text1"/>
-          <w:lang w:val="en-US"/>
-        </w:rPr>
-        <w:t xml:space="preserve"> you could save when changing the temperature of your house, from a high temperature to a lower temperature</w:t>
-      </w:r>
-      <w:r>
-        <w:rPr>
-          <w:color w:val="000000" w:themeColor="text1"/>
-          <w:lang w:val="en-US"/>
-        </w:rPr>
-        <w:t xml:space="preserve">. And so we used the API again for calculating how much </w:t>
-      </w:r>
-      <w:r>
-        <w:rPr>
-          <w:color w:val="000000" w:themeColor="text1"/>
-          <w:lang w:val="en-US"/>
-        </w:rPr>
-        <w:t>CO</w:t>
-      </w:r>
-      <w:r>
-        <w:rPr>
-          <w:color w:val="000000" w:themeColor="text1"/>
-          <w:vertAlign w:val="subscript"/>
-          <w:lang w:val="en-US"/>
-        </w:rPr>
-        <w:t>2</w:t>
-      </w:r>
-      <w:r>
-        <w:rPr>
-          <w:color w:val="000000" w:themeColor="text1"/>
-          <w:vertAlign w:val="subscript"/>
-          <w:lang w:val="en-US"/>
-        </w:rPr>
-        <w:t xml:space="preserve"> </w:t>
-      </w:r>
-      <w:r>
-        <w:rPr>
-          <w:color w:val="000000" w:themeColor="text1"/>
-          <w:lang w:val="en-US"/>
-        </w:rPr>
-        <w:t>you would save per month when adjusting the temperature of your house.</w:t>
-      </w:r>
-      <w:r>
-        <w:rPr>
-          <w:color w:val="000000" w:themeColor="text1"/>
-          <w:lang w:val="en-US"/>
-        </w:rPr>
-        <w:t xml:space="preserve"> About ‘Local produce’ we found out that whenever you buy imported food (1 kilograms), in this case fruit and vegetarian food, you would emit 560 grams of </w:t>
-      </w:r>
-      <w:r>
-        <w:rPr>
-          <w:color w:val="000000" w:themeColor="text1"/>
-          <w:lang w:val="en-US"/>
-        </w:rPr>
-        <w:t>CO</w:t>
-      </w:r>
-      <w:r>
-        <w:rPr>
-          <w:color w:val="000000" w:themeColor="text1"/>
-          <w:vertAlign w:val="subscript"/>
-          <w:lang w:val="en-US"/>
-        </w:rPr>
-        <w:t>2</w:t>
-      </w:r>
-      <w:r>
-        <w:rPr>
-          <w:color w:val="000000" w:themeColor="text1"/>
-          <w:lang w:val="en-US"/>
-        </w:rPr>
-        <w:t xml:space="preserve">. However when you buy local food (1 kilograms), in this case fruit and vegetarian food, you would emit 256 grams of </w:t>
-      </w:r>
-      <w:r>
-        <w:rPr>
-          <w:color w:val="000000" w:themeColor="text1"/>
-          <w:lang w:val="en-US"/>
-        </w:rPr>
-        <w:t>CO</w:t>
-      </w:r>
-      <w:r>
-        <w:rPr>
-          <w:color w:val="000000" w:themeColor="text1"/>
-          <w:vertAlign w:val="subscript"/>
-          <w:lang w:val="en-US"/>
-        </w:rPr>
-        <w:t>2</w:t>
-      </w:r>
-      <w:r>
-        <w:rPr>
-          <w:color w:val="000000" w:themeColor="text1"/>
-          <w:lang w:val="en-US"/>
-        </w:rPr>
-        <w:t xml:space="preserve">. So we made a calculation where we would subtract these amounts from each other. </w:t>
-      </w:r>
-      <w:r>
-        <w:rPr>
-          <w:color w:val="000000" w:themeColor="text1"/>
-          <w:lang w:val="en-US"/>
-        </w:rPr>
-        <w:t>As last about the ‘Solar panels’ we found that w</w:t>
-      </w:r>
-      <w:bookmarkStart w:id="17" w:name="_Hlk5277909"/>
-      <w:r>
-        <w:rPr>
-          <w:color w:val="000000" w:themeColor="text1"/>
-          <w:lang w:val="en-US"/>
-        </w:rPr>
-        <w:t>hen</w:t>
-      </w:r>
-      <w:bookmarkEnd w:id="17"/>
-      <w:r>
-        <w:rPr>
-          <w:color w:val="000000" w:themeColor="text1"/>
-          <w:lang w:val="en-US"/>
-        </w:rPr>
-        <w:t xml:space="preserve">ever you use solar panels, you would save 0.46 kilograms of </w:t>
-      </w:r>
-      <w:r>
-        <w:rPr>
-          <w:color w:val="000000" w:themeColor="text1"/>
-          <w:lang w:val="en-US"/>
-        </w:rPr>
-        <w:t>CO</w:t>
-      </w:r>
-      <w:r>
-        <w:rPr>
-          <w:color w:val="000000" w:themeColor="text1"/>
-          <w:vertAlign w:val="subscript"/>
-          <w:lang w:val="en-US"/>
-        </w:rPr>
-        <w:t>2</w:t>
-      </w:r>
-      <w:r>
-        <w:rPr>
-          <w:color w:val="000000" w:themeColor="text1"/>
-          <w:vertAlign w:val="subscript"/>
-          <w:lang w:val="en-US"/>
-        </w:rPr>
-        <w:t xml:space="preserve"> </w:t>
-      </w:r>
-      <w:r>
-        <w:rPr>
-          <w:color w:val="000000" w:themeColor="text1"/>
-          <w:lang w:val="en-US"/>
-        </w:rPr>
-        <w:t>per 1 kWh (</w:t>
-      </w:r>
-      <w:r>
-        <w:rPr>
-          <w:color w:val="000000" w:themeColor="text1"/>
-          <w:lang w:val="en-US"/>
-        </w:rPr>
-        <w:t>Kilowatt-hour</w:t>
-      </w:r>
-      <w:r>
-        <w:rPr>
-          <w:color w:val="000000" w:themeColor="text1"/>
-          <w:lang w:val="en-US"/>
-        </w:rPr>
-        <w:t xml:space="preserve">). </w:t>
-      </w:r>
-    </w:p>
-    <w:p>
-      <w:pPr>
-        <w:pStyle w:val="Geenafstand"/>
-        <w:rPr>
-          <w:color w:val="000000" w:themeColor="text1"/>
-          <w:lang w:val="en-US"/>
-        </w:rPr>
-      </w:pPr>
-    </w:p>
-    <w:p>
-      <w:pPr>
-        <w:pStyle w:val="Kop2"/>
-        <w:rPr>
-          <w:color w:val="000000" w:themeColor="text1"/>
-          <w:lang w:val="en-US"/>
-        </w:rPr>
-      </w:pPr>
-      <w:bookmarkStart w:id="18" w:name="_Toc5278683"/>
-      <w:bookmarkStart w:id="19" w:name="_Toc5307018"/>
-      <w:r>
-        <w:rPr>
-          <w:color w:val="000000" w:themeColor="text1"/>
-          <w:lang w:val="en-US"/>
-        </w:rPr>
-        <w:t>1.2 - Architectural Choices</w:t>
-      </w:r>
-      <w:bookmarkEnd w:id="18"/>
-      <w:bookmarkEnd w:id="19"/>
-    </w:p>
-    <w:p>
-      <w:pPr>
-        <w:pStyle w:val="Kop3"/>
-        <w:rPr>
-          <w:color w:val="000000" w:themeColor="text1"/>
-          <w:lang w:val="en-US"/>
-        </w:rPr>
-      </w:pPr>
-      <w:bookmarkStart w:id="20" w:name="_Toc5278684"/>
-      <w:bookmarkStart w:id="21" w:name="_Toc5307019"/>
-      <w:r>
-        <w:rPr>
-          <w:color w:val="000000" w:themeColor="text1"/>
-          <w:lang w:val="en-US"/>
-        </w:rPr>
-        <w:t>1.2.1 - Vegetarian Meal</w:t>
-      </w:r>
-      <w:bookmarkEnd w:id="20"/>
-      <w:bookmarkEnd w:id="21"/>
-    </w:p>
-    <w:p>
-      <w:pPr>
-        <w:pStyle w:val="Geenafstand"/>
-        <w:rPr>
-          <w:lang w:val="en-US"/>
-        </w:rPr>
-      </w:pPr>
-      <w:r>
-        <w:rPr>
-          <w:lang w:val="en-US"/>
-        </w:rPr>
-        <w:t>To be added</w:t>
-      </w:r>
-    </w:p>
-    <w:p>
-      <w:pPr>
-        <w:rPr>
-          <w:color w:val="000000" w:themeColor="text1"/>
-          <w:lang w:val="en-US"/>
-        </w:rPr>
-      </w:pPr>
-    </w:p>
-    <w:p>
-      <w:pPr>
-        <w:pStyle w:val="Kop3"/>
-        <w:rPr>
-          <w:color w:val="000000" w:themeColor="text1"/>
-          <w:lang w:val="en-US"/>
-        </w:rPr>
-      </w:pPr>
-      <w:bookmarkStart w:id="22" w:name="_Toc5278685"/>
-      <w:bookmarkStart w:id="23" w:name="_Toc5307020"/>
-      <w:r>
-        <w:rPr>
-          <w:color w:val="000000" w:themeColor="text1"/>
-          <w:lang w:val="en-US"/>
-        </w:rPr>
-        <w:t>1.2.2 - Local Produce</w:t>
-      </w:r>
-      <w:bookmarkEnd w:id="22"/>
-      <w:bookmarkEnd w:id="23"/>
-    </w:p>
-    <w:p>
-      <w:pPr>
-        <w:pStyle w:val="Geenafstand"/>
-        <w:rPr>
-          <w:lang w:val="en-US"/>
-        </w:rPr>
-      </w:pPr>
-      <w:r>
-        <w:rPr>
-          <w:lang w:val="en-US"/>
-        </w:rPr>
-        <w:t>To be added</w:t>
-      </w:r>
-    </w:p>
-    <w:p>
-      <w:pPr>
-        <w:rPr>
-          <w:color w:val="000000" w:themeColor="text1"/>
-          <w:lang w:val="en-US"/>
-        </w:rPr>
-      </w:pPr>
-    </w:p>
-    <w:p>
-      <w:pPr>
-        <w:pStyle w:val="Kop3"/>
-        <w:rPr>
-          <w:color w:val="000000" w:themeColor="text1"/>
-          <w:lang w:val="en-US"/>
-        </w:rPr>
-      </w:pPr>
-      <w:bookmarkStart w:id="24" w:name="_Toc5278686"/>
-      <w:bookmarkStart w:id="25" w:name="_Toc5307021"/>
-      <w:r>
-        <w:rPr>
-          <w:color w:val="000000" w:themeColor="text1"/>
-          <w:lang w:val="en-US"/>
-        </w:rPr>
-        <w:t>1.2.3 - Bike Ride</w:t>
-      </w:r>
-      <w:bookmarkEnd w:id="24"/>
+      <w:bookmarkStart w:id="25" w:name="_Toc5278687"/>
+      <w:bookmarkStart w:id="26" w:name="_Toc5307022"/>
+      <w:r>
+        <w:rPr>
+          <w:color w:val="000000" w:themeColor="text1"/>
+          <w:lang w:val="en-US"/>
+        </w:rPr>
+        <w:t>1.2.4 - Public Transport</w:t>
+      </w:r>
       <w:bookmarkEnd w:id="25"/>
-    </w:p>
-    <w:p>
-      <w:pPr>
-        <w:pStyle w:val="Geenafstand"/>
-        <w:rPr>
-          <w:lang w:val="en-US"/>
-        </w:rPr>
-      </w:pPr>
-      <w:r>
-        <w:rPr>
-          <w:lang w:val="en-US"/>
-        </w:rPr>
-        <w:t>To be added</w:t>
-      </w:r>
-    </w:p>
-    <w:p>
-      <w:pPr>
-        <w:rPr>
-          <w:color w:val="000000" w:themeColor="text1"/>
-          <w:lang w:val="en-US"/>
-        </w:rPr>
-      </w:pPr>
-    </w:p>
-    <w:p>
-      <w:pPr>
-        <w:pStyle w:val="Kop3"/>
-        <w:rPr>
-          <w:color w:val="000000" w:themeColor="text1"/>
-          <w:lang w:val="en-US"/>
-        </w:rPr>
-      </w:pPr>
-      <w:bookmarkStart w:id="26" w:name="_Toc5278687"/>
-      <w:bookmarkStart w:id="27" w:name="_Toc5307022"/>
-      <w:r>
-        <w:rPr>
-          <w:color w:val="000000" w:themeColor="text1"/>
-          <w:lang w:val="en-US"/>
-        </w:rPr>
-        <w:t>1.2.4 - Public Transport</w:t>
-      </w:r>
       <w:bookmarkEnd w:id="26"/>
-      <w:bookmarkEnd w:id="27"/>
     </w:p>
     <w:p>
       <w:pPr>
@@ -2995,8 +2951,8 @@
           <w:lang w:val="en-US"/>
         </w:rPr>
       </w:pPr>
-      <w:bookmarkStart w:id="28" w:name="_Toc5278688"/>
-      <w:bookmarkStart w:id="29" w:name="_Toc5307023"/>
+      <w:bookmarkStart w:id="27" w:name="_Toc5278688"/>
+      <w:bookmarkStart w:id="28" w:name="_Toc5307023"/>
       <w:r>
         <w:rPr>
           <w:color w:val="000000" w:themeColor="text1"/>
@@ -3004,15 +2960,15 @@
         </w:rPr>
         <w:t xml:space="preserve">1.2.5 - Temperature </w:t>
       </w:r>
+      <w:bookmarkEnd w:id="27"/>
+      <w:r>
+        <w:rPr>
+          <w:color w:val="000000" w:themeColor="text1"/>
+          <w:lang w:val="en-US"/>
+        </w:rPr>
+        <w:t>Adjustment</w:t>
+      </w:r>
       <w:bookmarkEnd w:id="28"/>
-      <w:r>
-        <w:rPr>
-          <w:color w:val="000000" w:themeColor="text1"/>
-          <w:lang w:val="en-US"/>
-        </w:rPr>
-        <w:t>Adjustment</w:t>
-      </w:r>
-      <w:bookmarkEnd w:id="29"/>
     </w:p>
     <w:p>
       <w:pPr>
@@ -3044,8 +3000,8 @@
           <w:lang w:val="en-US"/>
         </w:rPr>
       </w:pPr>
-      <w:bookmarkStart w:id="30" w:name="_Toc5278689"/>
-      <w:bookmarkStart w:id="31" w:name="_Toc5307024"/>
+      <w:bookmarkStart w:id="29" w:name="_Toc5278689"/>
+      <w:bookmarkStart w:id="30" w:name="_Toc5307024"/>
       <w:r>
         <w:rPr>
           <w:color w:val="000000" w:themeColor="text1"/>
@@ -3054,8 +3010,8 @@
         <w:lastRenderedPageBreak/>
         <w:t>1.2.6 - Solar Panels</w:t>
       </w:r>
+      <w:bookmarkEnd w:id="29"/>
       <w:bookmarkEnd w:id="30"/>
-      <w:bookmarkEnd w:id="31"/>
     </w:p>
     <w:p>
       <w:pPr>
@@ -3086,8 +3042,8 @@
           <w:lang w:val="en-US"/>
         </w:rPr>
       </w:pPr>
-      <w:bookmarkStart w:id="32" w:name="_Toc5278690"/>
-      <w:bookmarkStart w:id="33" w:name="_Toc5307025"/>
+      <w:bookmarkStart w:id="31" w:name="_Toc5278690"/>
+      <w:bookmarkStart w:id="32" w:name="_Toc5307025"/>
       <w:r>
         <w:rPr>
           <w:color w:val="000000" w:themeColor="text1"/>
@@ -3096,8 +3052,8 @@
         <w:lastRenderedPageBreak/>
         <w:t>Section 2: Process</w:t>
       </w:r>
+      <w:bookmarkEnd w:id="31"/>
       <w:bookmarkEnd w:id="32"/>
-      <w:bookmarkEnd w:id="33"/>
     </w:p>
     <w:p>
       <w:pPr>
@@ -3121,8 +3077,8 @@
           <w:lang w:val="en-US"/>
         </w:rPr>
       </w:pPr>
-      <w:bookmarkStart w:id="34" w:name="_Toc5278691"/>
-      <w:bookmarkStart w:id="35" w:name="_Toc5307026"/>
+      <w:bookmarkStart w:id="33" w:name="_Toc5278691"/>
+      <w:bookmarkStart w:id="34" w:name="_Toc5307026"/>
       <w:r>
         <w:rPr>
           <w:color w:val="000000" w:themeColor="text1"/>
@@ -3131,8 +3087,50 @@
         <w:lastRenderedPageBreak/>
         <w:t>Section 3: Reflection</w:t>
       </w:r>
+      <w:bookmarkEnd w:id="33"/>
       <w:bookmarkEnd w:id="34"/>
+    </w:p>
+    <w:p>
+      <w:pPr>
+        <w:rPr>
+          <w:color w:val="000000" w:themeColor="text1"/>
+          <w:lang w:val="en-US"/>
+        </w:rPr>
+      </w:pPr>
+    </w:p>
+    <w:p>
+      <w:pPr>
+        <w:pStyle w:val="Kop2"/>
+        <w:rPr>
+          <w:color w:val="000000" w:themeColor="text1"/>
+          <w:lang w:val="en-US"/>
+        </w:rPr>
+      </w:pPr>
+      <w:bookmarkStart w:id="35" w:name="_Toc5278692"/>
+      <w:bookmarkStart w:id="36" w:name="_Toc5307027"/>
+      <w:r>
+        <w:rPr>
+          <w:color w:val="000000" w:themeColor="text1"/>
+          <w:lang w:val="en-US"/>
+        </w:rPr>
+        <w:t>3.1 - Reflection on process</w:t>
+      </w:r>
       <w:bookmarkEnd w:id="35"/>
+      <w:bookmarkEnd w:id="36"/>
+    </w:p>
+    <w:p>
+      <w:pPr>
+        <w:pStyle w:val="Geenafstand"/>
+        <w:rPr>
+          <w:lang w:val="en-US"/>
+        </w:rPr>
+      </w:pPr>
+      <w:r>
+        <w:rPr>
+          <w:lang w:val="en-US"/>
+        </w:rPr>
+        <w:t>To be added</w:t>
+      </w:r>
     </w:p>
     <w:p>
       <w:pPr>
@@ -3150,17 +3148,17 @@
           <w:lang w:val="en-US"/>
         </w:rPr>
       </w:pPr>
-      <w:bookmarkStart w:id="36" w:name="_Toc5278692"/>
-      <w:bookmarkStart w:id="37" w:name="_Toc5307027"/>
-      <w:r>
-        <w:rPr>
-          <w:color w:val="000000" w:themeColor="text1"/>
-          <w:lang w:val="en-US"/>
-        </w:rPr>
-        <w:t>3.1 - Reflection on process</w:t>
-      </w:r>
-      <w:bookmarkEnd w:id="36"/>
+      <w:bookmarkStart w:id="37" w:name="_Toc5278693"/>
+      <w:bookmarkStart w:id="38" w:name="_Toc5307028"/>
+      <w:r>
+        <w:rPr>
+          <w:color w:val="000000" w:themeColor="text1"/>
+          <w:lang w:val="en-US"/>
+        </w:rPr>
+        <w:t>3.2 - Reflection on product</w:t>
+      </w:r>
       <w:bookmarkEnd w:id="37"/>
+      <w:bookmarkEnd w:id="38"/>
     </w:p>
     <w:p>
       <w:pPr>
@@ -3192,59 +3190,17 @@
           <w:lang w:val="en-US"/>
         </w:rPr>
       </w:pPr>
-      <w:bookmarkStart w:id="38" w:name="_Toc5278693"/>
-      <w:bookmarkStart w:id="39" w:name="_Toc5307028"/>
-      <w:r>
-        <w:rPr>
-          <w:color w:val="000000" w:themeColor="text1"/>
-          <w:lang w:val="en-US"/>
-        </w:rPr>
-        <w:t>3.2 - Reflection on product</w:t>
-      </w:r>
-      <w:bookmarkEnd w:id="38"/>
+      <w:bookmarkStart w:id="39" w:name="_Toc5278694"/>
+      <w:bookmarkStart w:id="40" w:name="_Toc5307029"/>
+      <w:r>
+        <w:rPr>
+          <w:color w:val="000000" w:themeColor="text1"/>
+          <w:lang w:val="en-US"/>
+        </w:rPr>
+        <w:t>3.3 - Reflection on course</w:t>
+      </w:r>
       <w:bookmarkEnd w:id="39"/>
-    </w:p>
-    <w:p>
-      <w:pPr>
-        <w:pStyle w:val="Geenafstand"/>
-        <w:rPr>
-          <w:lang w:val="en-US"/>
-        </w:rPr>
-      </w:pPr>
-      <w:r>
-        <w:rPr>
-          <w:lang w:val="en-US"/>
-        </w:rPr>
-        <w:t>To be added</w:t>
-      </w:r>
-    </w:p>
-    <w:p>
-      <w:pPr>
-        <w:rPr>
-          <w:color w:val="000000" w:themeColor="text1"/>
-          <w:lang w:val="en-US"/>
-        </w:rPr>
-      </w:pPr>
-    </w:p>
-    <w:p>
-      <w:pPr>
-        <w:pStyle w:val="Kop2"/>
-        <w:rPr>
-          <w:color w:val="000000" w:themeColor="text1"/>
-          <w:lang w:val="en-US"/>
-        </w:rPr>
-      </w:pPr>
-      <w:bookmarkStart w:id="40" w:name="_Toc5278694"/>
-      <w:bookmarkStart w:id="41" w:name="_Toc5307029"/>
-      <w:r>
-        <w:rPr>
-          <w:color w:val="000000" w:themeColor="text1"/>
-          <w:lang w:val="en-US"/>
-        </w:rPr>
-        <w:t>3.3 - Reflection on course</w:t>
-      </w:r>
       <w:bookmarkEnd w:id="40"/>
-      <w:bookmarkEnd w:id="41"/>
     </w:p>
     <w:p>
       <w:pPr>
@@ -3573,8 +3529,8 @@
           <w:lang w:val="en-US"/>
         </w:rPr>
       </w:pPr>
-      <w:bookmarkStart w:id="42" w:name="_Toc5278695"/>
-      <w:bookmarkStart w:id="43" w:name="_Toc5307030"/>
+      <w:bookmarkStart w:id="41" w:name="_Toc5278695"/>
+      <w:bookmarkStart w:id="42" w:name="_Toc5307030"/>
       <w:r>
         <w:rPr>
           <w:color w:val="000000" w:themeColor="text1"/>
@@ -3583,308 +3539,307 @@
         <w:lastRenderedPageBreak/>
         <w:t>Section 4: Individual feedback</w:t>
       </w:r>
+      <w:bookmarkEnd w:id="41"/>
       <w:bookmarkEnd w:id="42"/>
+    </w:p>
+    <w:p>
+      <w:pPr>
+        <w:pStyle w:val="Kop2"/>
+        <w:rPr>
+          <w:color w:val="000000" w:themeColor="text1"/>
+          <w:lang w:val="en-US"/>
+        </w:rPr>
+      </w:pPr>
+      <w:bookmarkStart w:id="43" w:name="_Toc5278700"/>
+      <w:bookmarkStart w:id="44" w:name="_Toc5307031"/>
+      <w:r>
+        <w:rPr>
+          <w:color w:val="000000" w:themeColor="text1"/>
+          <w:lang w:val="en-US"/>
+        </w:rPr>
+        <w:t xml:space="preserve">4.2 </w:t>
+      </w:r>
+      <w:r>
+        <w:rPr>
+          <w:color w:val="000000" w:themeColor="text1"/>
+          <w:lang w:val="en-US"/>
+        </w:rPr>
+        <w:t>–</w:t>
+      </w:r>
+      <w:r>
+        <w:rPr>
+          <w:color w:val="000000" w:themeColor="text1"/>
+          <w:lang w:val="en-US"/>
+        </w:rPr>
+        <w:t xml:space="preserve"> </w:t>
+      </w:r>
+      <w:r>
+        <w:rPr>
+          <w:color w:val="000000" w:themeColor="text1"/>
+          <w:lang w:val="en-US"/>
+        </w:rPr>
+        <w:t xml:space="preserve">Sami </w:t>
+      </w:r>
+      <w:proofErr w:type="spellStart"/>
+      <w:r>
+        <w:rPr>
+          <w:color w:val="000000" w:themeColor="text1"/>
+          <w:lang w:val="en-US"/>
+        </w:rPr>
+        <w:t>Farahi</w:t>
+      </w:r>
       <w:bookmarkEnd w:id="43"/>
-    </w:p>
-    <w:p>
-      <w:pPr>
-        <w:pStyle w:val="Kop2"/>
-        <w:rPr>
-          <w:color w:val="000000" w:themeColor="text1"/>
-          <w:lang w:val="en-US"/>
-        </w:rPr>
-      </w:pPr>
-      <w:bookmarkStart w:id="44" w:name="_Toc5278700"/>
-      <w:bookmarkStart w:id="45" w:name="_Toc5307031"/>
-      <w:r>
-        <w:rPr>
-          <w:color w:val="000000" w:themeColor="text1"/>
-          <w:lang w:val="en-US"/>
-        </w:rPr>
-        <w:t xml:space="preserve">4.2 </w:t>
-      </w:r>
-      <w:r>
-        <w:rPr>
-          <w:color w:val="000000" w:themeColor="text1"/>
-          <w:lang w:val="en-US"/>
-        </w:rPr>
-        <w:t>–</w:t>
-      </w:r>
-      <w:r>
-        <w:rPr>
-          <w:color w:val="000000" w:themeColor="text1"/>
-          <w:lang w:val="en-US"/>
-        </w:rPr>
-        <w:t xml:space="preserve"> </w:t>
-      </w:r>
-      <w:r>
-        <w:rPr>
-          <w:color w:val="000000" w:themeColor="text1"/>
-          <w:lang w:val="en-US"/>
-        </w:rPr>
-        <w:t xml:space="preserve">Sami </w:t>
-      </w:r>
-      <w:proofErr w:type="spellStart"/>
-      <w:r>
-        <w:rPr>
-          <w:color w:val="000000" w:themeColor="text1"/>
-          <w:lang w:val="en-US"/>
-        </w:rPr>
-        <w:t>Farahi</w:t>
-      </w:r>
       <w:bookmarkEnd w:id="44"/>
+      <w:proofErr w:type="spellEnd"/>
+    </w:p>
+    <w:p>
+      <w:pPr>
+        <w:pStyle w:val="Kop3"/>
+        <w:rPr>
+          <w:color w:val="000000" w:themeColor="text1"/>
+          <w:lang w:val="en-US"/>
+        </w:rPr>
+      </w:pPr>
+      <w:bookmarkStart w:id="45" w:name="_Toc5216699"/>
+      <w:bookmarkStart w:id="46" w:name="_Toc5217128"/>
+      <w:bookmarkStart w:id="47" w:name="_Toc5278701"/>
+      <w:bookmarkStart w:id="48" w:name="_Toc5307032"/>
+      <w:r>
+        <w:rPr>
+          <w:color w:val="000000" w:themeColor="text1"/>
+          <w:lang w:val="en-US"/>
+        </w:rPr>
+        <w:t>Contribution</w:t>
+      </w:r>
       <w:bookmarkEnd w:id="45"/>
-      <w:proofErr w:type="spellEnd"/>
-    </w:p>
-    <w:p>
-      <w:pPr>
-        <w:pStyle w:val="Kop3"/>
-        <w:rPr>
-          <w:color w:val="000000" w:themeColor="text1"/>
-          <w:lang w:val="en-US"/>
-        </w:rPr>
-      </w:pPr>
-      <w:bookmarkStart w:id="46" w:name="_Toc5216699"/>
-      <w:bookmarkStart w:id="47" w:name="_Toc5217128"/>
-      <w:bookmarkStart w:id="48" w:name="_Toc5278701"/>
-      <w:bookmarkStart w:id="49" w:name="_Toc5307032"/>
-      <w:r>
-        <w:rPr>
-          <w:color w:val="000000" w:themeColor="text1"/>
-          <w:lang w:val="en-US"/>
-        </w:rPr>
-        <w:t>Contribution</w:t>
-      </w:r>
       <w:bookmarkEnd w:id="46"/>
       <w:bookmarkEnd w:id="47"/>
       <w:bookmarkEnd w:id="48"/>
+    </w:p>
+    <w:p>
+      <w:pPr>
+        <w:pStyle w:val="Geenafstand"/>
+        <w:rPr>
+          <w:lang w:val="en-US"/>
+        </w:rPr>
+      </w:pPr>
+      <w:r>
+        <w:rPr>
+          <w:lang w:val="en-US"/>
+        </w:rPr>
+        <w:t>At the start of the project I had no clue of what I could expect from this project. Especially with the random groups, I was not so sure how I would work together with people I did not know at all. At our first meeting everyone was a little bit quiet which made sense, because no one knew each other. But after a while we started to talk. We actually had seven members in our group, but two of them never showed up, so we ended up having only five members. This was not really a problem for us, because we all did our part that had to be done. I figured out that I did not have to be afraid at all to let the others know my opinion about things, which was new for me. As I stated in my personal development plan. I did not really know what I could do in the beginning, because there weren’t many tasks. After our first demo, I realized that this project is actually really nice to do. I worked pretty well with the other member of the group, and the communication also went good. I decided that I would do the part of the API calculator. The TA told me that this could be the hardest part of the project, but I wanted to challenge myself, and see if I could figure out how it all works. The API calculator cost me a lot of time, I struggled a bit, but I managed to get it done. I was proud and relieved that I got it done, because it was a very important part of the project, and also one of the hardest. Overall, I think that my progress throughout this project was quiet good, I developed my programming skills and my lack of letting others know my opinion. We did a good job together as a group, and I think we ended up with a very good Java application.</w:t>
+      </w:r>
+    </w:p>
+    <w:p>
+      <w:pPr>
+        <w:pStyle w:val="Geenafstand"/>
+        <w:rPr>
+          <w:lang w:val="en-US"/>
+        </w:rPr>
+      </w:pPr>
+    </w:p>
+    <w:p>
+      <w:pPr>
+        <w:pStyle w:val="Kop3"/>
+        <w:rPr>
+          <w:color w:val="000000" w:themeColor="text1"/>
+          <w:lang w:val="en-US"/>
+        </w:rPr>
+      </w:pPr>
+      <w:bookmarkStart w:id="49" w:name="_Toc5216700"/>
+      <w:bookmarkStart w:id="50" w:name="_Toc5217129"/>
+      <w:bookmarkStart w:id="51" w:name="_Toc5278702"/>
+      <w:bookmarkStart w:id="52" w:name="_Toc5307033"/>
+      <w:r>
+        <w:rPr>
+          <w:color w:val="000000" w:themeColor="text1"/>
+          <w:lang w:val="en-US"/>
+        </w:rPr>
+        <w:t>Weak points</w:t>
+      </w:r>
       <w:bookmarkEnd w:id="49"/>
-    </w:p>
-    <w:p>
-      <w:pPr>
-        <w:pStyle w:val="Geenafstand"/>
-        <w:rPr>
-          <w:lang w:val="en-US"/>
-        </w:rPr>
-      </w:pPr>
-      <w:r>
-        <w:rPr>
-          <w:lang w:val="en-US"/>
-        </w:rPr>
-        <w:t>At the start of the project I had no clue of what I could expect from this project. Especially with the random groups, I was not so sure how I would work together with people I did not know at all. At our first meeting everyone was a little bit quiet which made sense, because no one knew each other. But after a while we started to talk. We actually had seven members in our group, but two of them never showed up, so we ended up having only five members. This was not really a problem for us, because we all did our part that had to be done. I figured out that I did not have to be afraid at all to let the others know my opinion about things, which was new for me. As I stated in my personal development plan. I did not really know what I could do in the beginning, because there weren’t many tasks. After our first demo, I realized that this project is actually really nice to do. I worked pretty well with the other member of the group, and the communication also went good. I decided that I would do the part of the API calculator. The TA told me that this could be the hardest part of the project, but I wanted to challenge myself, and see if I could figure out how it all works. The API calculator cost me a lot of time, I struggled a bit, but I managed to get it done. I was proud and relieved that I got it done, because it was a very important part of the project, and also one of the hardest. Overall, I think that my progress throughout this project was quiet good, I developed my programming skills and my lack of letting others know my opinion. We did a good job together as a group, and I think we ended up with a very good Java application.</w:t>
-      </w:r>
-    </w:p>
-    <w:p>
-      <w:pPr>
-        <w:pStyle w:val="Geenafstand"/>
-        <w:rPr>
-          <w:lang w:val="en-US"/>
-        </w:rPr>
-      </w:pPr>
-    </w:p>
-    <w:p>
-      <w:pPr>
-        <w:pStyle w:val="Kop3"/>
-        <w:rPr>
-          <w:color w:val="000000" w:themeColor="text1"/>
-          <w:lang w:val="en-US"/>
-        </w:rPr>
-      </w:pPr>
-      <w:bookmarkStart w:id="50" w:name="_Toc5216700"/>
-      <w:bookmarkStart w:id="51" w:name="_Toc5217129"/>
-      <w:bookmarkStart w:id="52" w:name="_Toc5278702"/>
-      <w:bookmarkStart w:id="53" w:name="_Toc5307033"/>
-      <w:r>
-        <w:rPr>
-          <w:color w:val="000000" w:themeColor="text1"/>
-          <w:lang w:val="en-US"/>
-        </w:rPr>
-        <w:t>Weak points</w:t>
-      </w:r>
       <w:bookmarkEnd w:id="50"/>
       <w:bookmarkEnd w:id="51"/>
       <w:bookmarkEnd w:id="52"/>
+    </w:p>
+    <w:p>
+      <w:pPr>
+        <w:pStyle w:val="Geenafstand"/>
+        <w:rPr>
+          <w:lang w:val="en-US"/>
+        </w:rPr>
+      </w:pPr>
+      <w:r>
+        <w:rPr>
+          <w:lang w:val="en-US"/>
+        </w:rPr>
+        <w:t>I stated in my personal development plan that I sometimes don’t really speak up, and that I don’t really share my opinion. I think that I managed to improve these weak points, and worked on them during this project. I noticed that when I spoke up, or shared my opinion that there was nothing to be afraid about, which made me realize that I should do it more often.</w:t>
+      </w:r>
+    </w:p>
+    <w:p>
+      <w:pPr>
+        <w:pStyle w:val="Geenafstand"/>
+        <w:rPr>
+          <w:lang w:val="en-US"/>
+        </w:rPr>
+      </w:pPr>
+    </w:p>
+    <w:p>
+      <w:pPr>
+        <w:pStyle w:val="Kop3"/>
+        <w:rPr>
+          <w:color w:val="000000" w:themeColor="text1"/>
+          <w:lang w:val="en-US"/>
+        </w:rPr>
+      </w:pPr>
+      <w:bookmarkStart w:id="53" w:name="_Toc5216701"/>
+      <w:bookmarkStart w:id="54" w:name="_Toc5217130"/>
+      <w:bookmarkStart w:id="55" w:name="_Toc5278703"/>
+      <w:bookmarkStart w:id="56" w:name="_Toc5307034"/>
+      <w:r>
+        <w:rPr>
+          <w:color w:val="000000" w:themeColor="text1"/>
+          <w:lang w:val="en-US"/>
+        </w:rPr>
+        <w:t>Strong points</w:t>
+      </w:r>
       <w:bookmarkEnd w:id="53"/>
-    </w:p>
-    <w:p>
-      <w:pPr>
-        <w:pStyle w:val="Geenafstand"/>
-        <w:rPr>
-          <w:lang w:val="en-US"/>
-        </w:rPr>
-      </w:pPr>
-      <w:r>
-        <w:rPr>
-          <w:lang w:val="en-US"/>
-        </w:rPr>
-        <w:t>I stated in my personal development plan that I sometimes don’t really speak up, and that I don’t really share my opinion. I think that I managed to improve these weak points, and worked on them during this project. I noticed that when I spoke up, or shared my opinion that there was nothing to be afraid about, which made me realize that I should do it more often.</w:t>
-      </w:r>
-    </w:p>
-    <w:p>
-      <w:pPr>
-        <w:pStyle w:val="Geenafstand"/>
-        <w:rPr>
-          <w:lang w:val="en-US"/>
-        </w:rPr>
-      </w:pPr>
-    </w:p>
-    <w:p>
-      <w:pPr>
-        <w:pStyle w:val="Kop3"/>
-        <w:rPr>
-          <w:color w:val="000000" w:themeColor="text1"/>
-          <w:lang w:val="en-US"/>
-        </w:rPr>
-      </w:pPr>
-      <w:bookmarkStart w:id="54" w:name="_Toc5216701"/>
-      <w:bookmarkStart w:id="55" w:name="_Toc5217130"/>
-      <w:bookmarkStart w:id="56" w:name="_Toc5278703"/>
-      <w:bookmarkStart w:id="57" w:name="_Toc5307034"/>
-      <w:r>
-        <w:rPr>
-          <w:color w:val="000000" w:themeColor="text1"/>
-          <w:lang w:val="en-US"/>
-        </w:rPr>
-        <w:t>Strong points</w:t>
-      </w:r>
       <w:bookmarkEnd w:id="54"/>
       <w:bookmarkEnd w:id="55"/>
       <w:bookmarkEnd w:id="56"/>
+    </w:p>
+    <w:p>
+      <w:pPr>
+        <w:pStyle w:val="Geenafstand"/>
+        <w:rPr>
+          <w:lang w:val="en-US"/>
+        </w:rPr>
+      </w:pPr>
+      <w:r>
+        <w:rPr>
+          <w:lang w:val="en-US"/>
+        </w:rPr>
+        <w:t xml:space="preserve">Two of my strong points are that I can work well in a group and that I am always willing to help others. In the beginning, I did not really know what I could expect from the group, but I had no doubts that I would be able to work well together with the other group members. Whenever someone asked me if I could help them, I tried my best to help them. I also offered sometimes if someone needed any help, or if they had any question or something, they could just ask them. </w:t>
+      </w:r>
+    </w:p>
+    <w:p>
+      <w:pPr>
+        <w:pStyle w:val="Geenafstand"/>
+        <w:rPr>
+          <w:lang w:val="en-US"/>
+        </w:rPr>
+      </w:pPr>
+    </w:p>
+    <w:p>
+      <w:pPr>
+        <w:pStyle w:val="Kop2"/>
+        <w:rPr>
+          <w:color w:val="000000" w:themeColor="text1"/>
+          <w:lang w:val="en-US"/>
+        </w:rPr>
+      </w:pPr>
+      <w:bookmarkStart w:id="57" w:name="_Toc5278696"/>
+      <w:bookmarkStart w:id="58" w:name="_Toc5307035"/>
+      <w:r>
+        <w:rPr>
+          <w:color w:val="000000" w:themeColor="text1"/>
+          <w:lang w:val="en-US"/>
+        </w:rPr>
+        <w:t>4.1 – Lucas van de Geer</w:t>
+      </w:r>
       <w:bookmarkEnd w:id="57"/>
-    </w:p>
-    <w:p>
-      <w:pPr>
-        <w:pStyle w:val="Geenafstand"/>
-        <w:rPr>
-          <w:lang w:val="en-US"/>
-        </w:rPr>
-      </w:pPr>
-      <w:r>
-        <w:rPr>
-          <w:lang w:val="en-US"/>
-        </w:rPr>
-        <w:t xml:space="preserve">Two of my strong points are that I can work well in a group and that I am always willing to help others. In the beginning, I did not really know what I could expect from the group, but I had no doubts that I would be able to work well together with the other group members. Whenever someone asked me if I could help them, I tried my best to help them. I also offered sometimes if someone needed any help, or if they had any question or something, they could just ask them. </w:t>
-      </w:r>
-    </w:p>
-    <w:p>
-      <w:pPr>
-        <w:pStyle w:val="Geenafstand"/>
-        <w:rPr>
-          <w:lang w:val="en-US"/>
-        </w:rPr>
-      </w:pPr>
-    </w:p>
-    <w:p>
-      <w:pPr>
-        <w:pStyle w:val="Kop2"/>
-        <w:rPr>
-          <w:color w:val="000000" w:themeColor="text1"/>
-          <w:lang w:val="en-US"/>
-        </w:rPr>
-      </w:pPr>
-      <w:bookmarkStart w:id="58" w:name="_Toc5278696"/>
-      <w:bookmarkStart w:id="59" w:name="_Toc5307035"/>
-      <w:r>
-        <w:rPr>
-          <w:color w:val="000000" w:themeColor="text1"/>
-          <w:lang w:val="en-US"/>
-        </w:rPr>
-        <w:t>4.1 – Lucas van de Geer</w:t>
-      </w:r>
       <w:bookmarkEnd w:id="58"/>
+    </w:p>
+    <w:p>
+      <w:pPr>
+        <w:pStyle w:val="Kop3"/>
+        <w:rPr>
+          <w:color w:val="000000" w:themeColor="text1"/>
+          <w:lang w:val="en-US"/>
+        </w:rPr>
+      </w:pPr>
+      <w:bookmarkStart w:id="59" w:name="_Toc5216695"/>
+      <w:bookmarkStart w:id="60" w:name="_Toc5217124"/>
+      <w:bookmarkStart w:id="61" w:name="_Toc5278697"/>
+      <w:bookmarkStart w:id="62" w:name="_Toc5307036"/>
+      <w:r>
+        <w:rPr>
+          <w:color w:val="000000" w:themeColor="text1"/>
+          <w:lang w:val="en-US"/>
+        </w:rPr>
+        <w:t>Contribution</w:t>
+      </w:r>
       <w:bookmarkEnd w:id="59"/>
-    </w:p>
-    <w:p>
-      <w:pPr>
-        <w:pStyle w:val="Kop3"/>
-        <w:rPr>
-          <w:color w:val="000000" w:themeColor="text1"/>
-          <w:lang w:val="en-US"/>
-        </w:rPr>
-      </w:pPr>
-      <w:bookmarkStart w:id="60" w:name="_Toc5216695"/>
-      <w:bookmarkStart w:id="61" w:name="_Toc5217124"/>
-      <w:bookmarkStart w:id="62" w:name="_Toc5278697"/>
-      <w:bookmarkStart w:id="63" w:name="_Toc5307036"/>
-      <w:r>
-        <w:rPr>
-          <w:color w:val="000000" w:themeColor="text1"/>
-          <w:lang w:val="en-US"/>
-        </w:rPr>
-        <w:t>Contribution</w:t>
-      </w:r>
       <w:bookmarkEnd w:id="60"/>
       <w:bookmarkEnd w:id="61"/>
       <w:bookmarkEnd w:id="62"/>
+    </w:p>
+    <w:p>
+      <w:pPr>
+        <w:rPr>
+          <w:color w:val="000000" w:themeColor="text1"/>
+          <w:lang w:val="en-US"/>
+        </w:rPr>
+      </w:pPr>
+      <w:r>
+        <w:rPr>
+          <w:lang w:val="en-US"/>
+        </w:rPr>
+        <w:t xml:space="preserve">The start of this project wasn’t easy. A lot of the time I wasn’t entirely sure what to expect or do, so in the beginning I didn’t get a lot done. I also had the misfortune to fall ill for an entire week, which meant I couldn’t work much on the project then either. Later on though I finally was able to get a lot done and make up for my slow start. I was responsible for all of the gamification aspects and I feel like I managed to implement those well. For the first gamification aspect, comparing your tracked CO2 to your friends, I had to write code to control the FXML page so that it would actually display your saved CO2 per category and that of your friends as well. To do that effectively I had to write a separate query to instantly fetch all of the user’s CO2 saved per category in one request to the database, which increases efficiency, rather than sending different requests for all the categories. At that time we also hadn’t implemented a friend system yet so I also had to find a way to get the global average of points. I wrote another separate database query for that, which not only fetched the total amount of points per categories for all users, but the amount of users as well. From there </w:t>
+      </w:r>
+      <w:r>
+        <w:rPr>
+          <w:lang w:val="en-US"/>
+        </w:rPr>
+        <w:lastRenderedPageBreak/>
+        <w:t>on out it was easy to calculate the global average amount of points and to display it on the GUI. I was also responsible for testing these queries.</w:t>
+      </w:r>
+    </w:p>
+    <w:p>
+      <w:pPr>
+        <w:pStyle w:val="Kop3"/>
+        <w:rPr>
+          <w:color w:val="000000" w:themeColor="text1"/>
+          <w:lang w:val="en-US"/>
+        </w:rPr>
+      </w:pPr>
+      <w:bookmarkStart w:id="63" w:name="_Toc5216696"/>
+      <w:bookmarkStart w:id="64" w:name="_Toc5217125"/>
+      <w:bookmarkStart w:id="65" w:name="_Toc5278698"/>
+      <w:bookmarkStart w:id="66" w:name="_Toc5307037"/>
+      <w:r>
+        <w:rPr>
+          <w:color w:val="000000" w:themeColor="text1"/>
+          <w:lang w:val="en-US"/>
+        </w:rPr>
+        <w:t>Weak points</w:t>
+      </w:r>
       <w:bookmarkEnd w:id="63"/>
-    </w:p>
-    <w:p>
-      <w:pPr>
-        <w:pStyle w:val="Geenafstand"/>
-        <w:rPr>
-          <w:lang w:val="en-US"/>
-        </w:rPr>
-      </w:pPr>
-      <w:r>
-        <w:rPr>
-          <w:lang w:val="en-US"/>
-        </w:rPr>
-        <w:t>To be added</w:t>
-      </w:r>
-    </w:p>
-    <w:p>
-      <w:pPr>
-        <w:rPr>
-          <w:color w:val="000000" w:themeColor="text1"/>
-          <w:lang w:val="en-US"/>
-        </w:rPr>
-      </w:pPr>
-    </w:p>
-    <w:p>
-      <w:pPr>
-        <w:pStyle w:val="Kop3"/>
-        <w:rPr>
-          <w:color w:val="000000" w:themeColor="text1"/>
-          <w:lang w:val="en-US"/>
-        </w:rPr>
-      </w:pPr>
-      <w:bookmarkStart w:id="64" w:name="_Toc5216696"/>
-      <w:bookmarkStart w:id="65" w:name="_Toc5217125"/>
-      <w:bookmarkStart w:id="66" w:name="_Toc5278698"/>
-      <w:bookmarkStart w:id="67" w:name="_Toc5307037"/>
-      <w:r>
-        <w:rPr>
-          <w:color w:val="000000" w:themeColor="text1"/>
-          <w:lang w:val="en-US"/>
-        </w:rPr>
-        <w:t>Weak points</w:t>
-      </w:r>
       <w:bookmarkEnd w:id="64"/>
       <w:bookmarkEnd w:id="65"/>
       <w:bookmarkEnd w:id="66"/>
+    </w:p>
+    <w:p>
+      <w:pPr>
+        <w:rPr>
+          <w:color w:val="000000" w:themeColor="text1"/>
+          <w:lang w:val="en-US"/>
+        </w:rPr>
+      </w:pPr>
+      <w:r>
+        <w:rPr>
+          <w:lang w:val="en-US"/>
+        </w:rPr>
+        <w:t>My weaker points were that I sometimes didn’t communicate well or on time, which resulted in some confusion, though it wasn’t drastic and I feel like overall I have improved on my communication skills</w:t>
+      </w:r>
+      <w:r>
+        <w:rPr>
+          <w:lang w:val="en-US"/>
+        </w:rPr>
+        <w:t>. Another weak point of mine was that sometimes I feel like I couldn’t keep up, simply because I didn’t really understand the code. I don’t really have a background in programming, which I feel hindered me a lot during this project. A lot of the things we’ve had to do in this project we haven’t explicitly been taught and I feel like a background in programming would have helped me understand how to do those things better.</w:t>
+      </w:r>
+      <w:bookmarkStart w:id="67" w:name="_GoBack"/>
       <w:bookmarkEnd w:id="67"/>
-    </w:p>
-    <w:p>
-      <w:pPr>
-        <w:pStyle w:val="Geenafstand"/>
-        <w:rPr>
-          <w:lang w:val="en-US"/>
-        </w:rPr>
-      </w:pPr>
-      <w:r>
-        <w:rPr>
-          <w:lang w:val="en-US"/>
-        </w:rPr>
-        <w:t>To be added</w:t>
-      </w:r>
-    </w:p>
-    <w:p>
-      <w:pPr>
-        <w:rPr>
-          <w:color w:val="000000" w:themeColor="text1"/>
-          <w:lang w:val="en-US"/>
-        </w:rPr>
-      </w:pPr>
     </w:p>
     <w:p>
       <w:pPr>
@@ -3921,8 +3876,16 @@
         <w:rPr>
           <w:lang w:val="en-US"/>
         </w:rPr>
-        <w:t>To be added</w:t>
-      </w:r>
+        <w:t>One of my stronger points was my perseverance. At some point during this project I genuinely thought I would have to drop out of the computer science course because I didn’t feel like I understood anything. But I worked through that by spending a lot of time trying to better understand the project, until I had it all figured out again and could continue working on it.</w:t>
+      </w:r>
+    </w:p>
+    <w:p>
+      <w:pPr>
+        <w:pStyle w:val="Geenafstand"/>
+        <w:rPr>
+          <w:lang w:val="en-US"/>
+        </w:rPr>
+      </w:pPr>
     </w:p>
     <w:p>
       <w:pPr>
@@ -3939,7 +3902,6 @@
           <w:color w:val="000000" w:themeColor="text1"/>
           <w:lang w:val="en-US"/>
         </w:rPr>
-        <w:lastRenderedPageBreak/>
         <w:t>4.3 - Shaan Hossain</w:t>
       </w:r>
       <w:bookmarkEnd w:id="72"/>
@@ -4399,6 +4361,7 @@
           <w:color w:val="000000" w:themeColor="text1"/>
           <w:lang w:val="en-US"/>
         </w:rPr>
+        <w:lastRenderedPageBreak/>
         <w:t xml:space="preserve">4.4 - Alex </w:t>
       </w:r>
       <w:proofErr w:type="spellStart"/>
@@ -4550,7 +4513,6 @@
           <w:color w:val="000000" w:themeColor="text1"/>
           <w:lang w:val="en-US"/>
         </w:rPr>
-        <w:lastRenderedPageBreak/>
         <w:t>Strong points</w:t>
       </w:r>
       <w:bookmarkEnd w:id="96"/>
